--- a/doc/Kursach.docx
+++ b/doc/Kursach.docx
@@ -4722,18 +4722,23 @@
     </w:p>
     <w:p>
       <w:pPr>
-        <w:spacing w:line="240" w:lineRule="auto"/>
+        <w:pStyle w:val="1"/>
+        <w:spacing w:line="360" w:lineRule="auto"/>
         <w:jc w:val="center"/>
         <w:rPr>
           <w:sz w:val="24"/>
-        </w:rPr>
-      </w:pPr>
+          <w:szCs w:val="24"/>
+        </w:rPr>
+      </w:pPr>
+      <w:bookmarkStart w:id="2" w:name="_Toc375579667"/>
       <w:r>
         <w:rPr>
           <w:sz w:val="24"/>
+          <w:szCs w:val="24"/>
         </w:rPr>
         <w:t>ЗАДАНИЕ</w:t>
       </w:r>
+      <w:bookmarkEnd w:id="2"/>
     </w:p>
     <w:p>
       <w:pPr>
@@ -5586,12 +5591,1082 @@
     <w:p>
       <w:pPr>
         <w:pStyle w:val="1"/>
-      </w:pPr>
+        <w:jc w:val="center"/>
+      </w:pPr>
+      <w:bookmarkStart w:id="3" w:name="_Toc375579668"/>
+      <w:bookmarkStart w:id="4" w:name="_GoBack"/>
+      <w:bookmarkEnd w:id="4"/>
       <w:r>
         <w:lastRenderedPageBreak/>
-        <w:t>Содержание</w:t>
-      </w:r>
-    </w:p>
+        <w:t>СОДЕРЖАНИЕ</w:t>
+      </w:r>
+      <w:bookmarkEnd w:id="3"/>
+    </w:p>
+    <w:p/>
+    <w:sdt>
+      <w:sdtPr>
+        <w:id w:val="-1426265329"/>
+        <w:docPartObj>
+          <w:docPartGallery w:val="Table of Contents"/>
+          <w:docPartUnique/>
+        </w:docPartObj>
+      </w:sdtPr>
+      <w:sdtEndPr>
+        <w:rPr>
+          <w:rFonts w:ascii="Times New Roman" w:eastAsia="Times New Roman" w:hAnsi="Times New Roman" w:cs="Times New Roman"/>
+          <w:b/>
+          <w:bCs/>
+          <w:color w:val="auto"/>
+          <w:sz w:val="28"/>
+          <w:szCs w:val="24"/>
+        </w:rPr>
+      </w:sdtEndPr>
+      <w:sdtContent>
+        <w:p>
+          <w:pPr>
+            <w:pStyle w:val="ac"/>
+          </w:pPr>
+        </w:p>
+        <w:p>
+          <w:pPr>
+            <w:pStyle w:val="11"/>
+            <w:tabs>
+              <w:tab w:val="right" w:leader="dot" w:pos="9345"/>
+            </w:tabs>
+            <w:rPr>
+              <w:rFonts w:asciiTheme="minorHAnsi" w:eastAsiaTheme="minorEastAsia" w:hAnsiTheme="minorHAnsi" w:cstheme="minorBidi"/>
+              <w:noProof/>
+              <w:sz w:val="22"/>
+              <w:szCs w:val="22"/>
+            </w:rPr>
+          </w:pPr>
+          <w:r>
+            <w:fldChar w:fldCharType="begin"/>
+          </w:r>
+          <w:r>
+            <w:instrText xml:space="preserve"> TOC \o "1-1" \h \z \u </w:instrText>
+          </w:r>
+          <w:r>
+            <w:fldChar w:fldCharType="separate"/>
+          </w:r>
+          <w:hyperlink w:anchor="_Toc375579669" w:history="1">
+            <w:r>
+              <w:rPr>
+                <w:rStyle w:val="ab"/>
+                <w:caps/>
+                <w:noProof/>
+              </w:rPr>
+              <w:t>Вв</w:t>
+            </w:r>
+            <w:r>
+              <w:rPr>
+                <w:rStyle w:val="ab"/>
+                <w:caps/>
+                <w:noProof/>
+              </w:rPr>
+              <w:t>е</w:t>
+            </w:r>
+            <w:r>
+              <w:rPr>
+                <w:rStyle w:val="ab"/>
+                <w:caps/>
+                <w:noProof/>
+              </w:rPr>
+              <w:t>д</w:t>
+            </w:r>
+            <w:r>
+              <w:rPr>
+                <w:rStyle w:val="ab"/>
+                <w:caps/>
+                <w:noProof/>
+              </w:rPr>
+              <w:t>е</w:t>
+            </w:r>
+            <w:r>
+              <w:rPr>
+                <w:rStyle w:val="ab"/>
+                <w:caps/>
+                <w:noProof/>
+              </w:rPr>
+              <w:t>ние</w:t>
+            </w:r>
+            <w:r>
+              <w:rPr>
+                <w:noProof/>
+                <w:webHidden/>
+              </w:rPr>
+              <w:tab/>
+            </w:r>
+            <w:r>
+              <w:rPr>
+                <w:noProof/>
+                <w:webHidden/>
+              </w:rPr>
+              <w:fldChar w:fldCharType="begin"/>
+            </w:r>
+            <w:r>
+              <w:rPr>
+                <w:noProof/>
+                <w:webHidden/>
+              </w:rPr>
+              <w:instrText xml:space="preserve"> PAGEREF _Toc375579669 \h </w:instrText>
+            </w:r>
+            <w:r>
+              <w:rPr>
+                <w:noProof/>
+                <w:webHidden/>
+              </w:rPr>
+            </w:r>
+            <w:r>
+              <w:rPr>
+                <w:noProof/>
+                <w:webHidden/>
+              </w:rPr>
+              <w:fldChar w:fldCharType="separate"/>
+            </w:r>
+            <w:r>
+              <w:rPr>
+                <w:noProof/>
+                <w:webHidden/>
+              </w:rPr>
+              <w:t>4</w:t>
+            </w:r>
+            <w:r>
+              <w:rPr>
+                <w:noProof/>
+                <w:webHidden/>
+              </w:rPr>
+              <w:fldChar w:fldCharType="end"/>
+            </w:r>
+          </w:hyperlink>
+        </w:p>
+        <w:p>
+          <w:pPr>
+            <w:pStyle w:val="11"/>
+            <w:tabs>
+              <w:tab w:val="left" w:pos="1100"/>
+              <w:tab w:val="right" w:leader="dot" w:pos="9345"/>
+            </w:tabs>
+            <w:rPr>
+              <w:rFonts w:asciiTheme="minorHAnsi" w:eastAsiaTheme="minorEastAsia" w:hAnsiTheme="minorHAnsi" w:cstheme="minorBidi"/>
+              <w:noProof/>
+              <w:sz w:val="22"/>
+              <w:szCs w:val="22"/>
+            </w:rPr>
+          </w:pPr>
+          <w:hyperlink w:anchor="_Toc375579670" w:history="1">
+            <w:r>
+              <w:rPr>
+                <w:rStyle w:val="ab"/>
+                <w:noProof/>
+              </w:rPr>
+              <w:t>1</w:t>
+            </w:r>
+            <w:r>
+              <w:rPr>
+                <w:rFonts w:asciiTheme="minorHAnsi" w:eastAsiaTheme="minorEastAsia" w:hAnsiTheme="minorHAnsi" w:cstheme="minorBidi"/>
+                <w:noProof/>
+                <w:sz w:val="22"/>
+                <w:szCs w:val="22"/>
+              </w:rPr>
+              <w:tab/>
+            </w:r>
+            <w:r>
+              <w:rPr>
+                <w:rStyle w:val="ab"/>
+                <w:noProof/>
+              </w:rPr>
+              <w:t>По</w:t>
+            </w:r>
+            <w:r>
+              <w:rPr>
+                <w:rStyle w:val="ab"/>
+                <w:noProof/>
+              </w:rPr>
+              <w:t>с</w:t>
+            </w:r>
+            <w:r>
+              <w:rPr>
+                <w:rStyle w:val="ab"/>
+                <w:noProof/>
+              </w:rPr>
+              <w:t>тановка задачи</w:t>
+            </w:r>
+            <w:r>
+              <w:rPr>
+                <w:noProof/>
+                <w:webHidden/>
+              </w:rPr>
+              <w:tab/>
+            </w:r>
+            <w:r>
+              <w:rPr>
+                <w:noProof/>
+                <w:webHidden/>
+              </w:rPr>
+              <w:fldChar w:fldCharType="begin"/>
+            </w:r>
+            <w:r>
+              <w:rPr>
+                <w:noProof/>
+                <w:webHidden/>
+              </w:rPr>
+              <w:instrText xml:space="preserve"> PAGEREF _Toc375579670 \h </w:instrText>
+            </w:r>
+            <w:r>
+              <w:rPr>
+                <w:noProof/>
+                <w:webHidden/>
+              </w:rPr>
+            </w:r>
+            <w:r>
+              <w:rPr>
+                <w:noProof/>
+                <w:webHidden/>
+              </w:rPr>
+              <w:fldChar w:fldCharType="separate"/>
+            </w:r>
+            <w:r>
+              <w:rPr>
+                <w:noProof/>
+                <w:webHidden/>
+              </w:rPr>
+              <w:t>5</w:t>
+            </w:r>
+            <w:r>
+              <w:rPr>
+                <w:noProof/>
+                <w:webHidden/>
+              </w:rPr>
+              <w:fldChar w:fldCharType="end"/>
+            </w:r>
+          </w:hyperlink>
+        </w:p>
+        <w:p>
+          <w:pPr>
+            <w:pStyle w:val="11"/>
+            <w:tabs>
+              <w:tab w:val="left" w:pos="1100"/>
+              <w:tab w:val="right" w:leader="dot" w:pos="9345"/>
+            </w:tabs>
+            <w:rPr>
+              <w:rFonts w:asciiTheme="minorHAnsi" w:eastAsiaTheme="minorEastAsia" w:hAnsiTheme="minorHAnsi" w:cstheme="minorBidi"/>
+              <w:noProof/>
+              <w:sz w:val="22"/>
+              <w:szCs w:val="22"/>
+            </w:rPr>
+          </w:pPr>
+          <w:hyperlink w:anchor="_Toc375579671" w:history="1">
+            <w:r>
+              <w:rPr>
+                <w:rStyle w:val="ab"/>
+                <w:noProof/>
+              </w:rPr>
+              <w:t>2</w:t>
+            </w:r>
+            <w:r>
+              <w:rPr>
+                <w:rFonts w:asciiTheme="minorHAnsi" w:eastAsiaTheme="minorEastAsia" w:hAnsiTheme="minorHAnsi" w:cstheme="minorBidi"/>
+                <w:noProof/>
+                <w:sz w:val="22"/>
+                <w:szCs w:val="22"/>
+              </w:rPr>
+              <w:tab/>
+            </w:r>
+            <w:r>
+              <w:rPr>
+                <w:rStyle w:val="ab"/>
+                <w:noProof/>
+              </w:rPr>
+              <w:t>Основные понятия теории метода экспоненциального сглаживания</w:t>
+            </w:r>
+            <w:r>
+              <w:rPr>
+                <w:noProof/>
+                <w:webHidden/>
+              </w:rPr>
+              <w:tab/>
+            </w:r>
+            <w:r>
+              <w:rPr>
+                <w:noProof/>
+                <w:webHidden/>
+              </w:rPr>
+              <w:fldChar w:fldCharType="begin"/>
+            </w:r>
+            <w:r>
+              <w:rPr>
+                <w:noProof/>
+                <w:webHidden/>
+              </w:rPr>
+              <w:instrText xml:space="preserve"> PAGEREF _Toc375579671 \h </w:instrText>
+            </w:r>
+            <w:r>
+              <w:rPr>
+                <w:noProof/>
+                <w:webHidden/>
+              </w:rPr>
+            </w:r>
+            <w:r>
+              <w:rPr>
+                <w:noProof/>
+                <w:webHidden/>
+              </w:rPr>
+              <w:fldChar w:fldCharType="separate"/>
+            </w:r>
+            <w:r>
+              <w:rPr>
+                <w:noProof/>
+                <w:webHidden/>
+              </w:rPr>
+              <w:t>6</w:t>
+            </w:r>
+            <w:r>
+              <w:rPr>
+                <w:noProof/>
+                <w:webHidden/>
+              </w:rPr>
+              <w:fldChar w:fldCharType="end"/>
+            </w:r>
+          </w:hyperlink>
+        </w:p>
+        <w:p>
+          <w:pPr>
+            <w:pStyle w:val="11"/>
+            <w:tabs>
+              <w:tab w:val="left" w:pos="1100"/>
+              <w:tab w:val="right" w:leader="dot" w:pos="9345"/>
+            </w:tabs>
+            <w:rPr>
+              <w:rFonts w:asciiTheme="minorHAnsi" w:eastAsiaTheme="minorEastAsia" w:hAnsiTheme="minorHAnsi" w:cstheme="minorBidi"/>
+              <w:noProof/>
+              <w:sz w:val="22"/>
+              <w:szCs w:val="22"/>
+            </w:rPr>
+          </w:pPr>
+          <w:hyperlink w:anchor="_Toc375579672" w:history="1">
+            <w:r>
+              <w:rPr>
+                <w:rStyle w:val="ab"/>
+                <w:noProof/>
+              </w:rPr>
+              <w:t>3</w:t>
+            </w:r>
+            <w:r>
+              <w:rPr>
+                <w:rFonts w:asciiTheme="minorHAnsi" w:eastAsiaTheme="minorEastAsia" w:hAnsiTheme="minorHAnsi" w:cstheme="minorBidi"/>
+                <w:noProof/>
+                <w:sz w:val="22"/>
+                <w:szCs w:val="22"/>
+              </w:rPr>
+              <w:tab/>
+            </w:r>
+            <w:r>
+              <w:rPr>
+                <w:rStyle w:val="ab"/>
+                <w:noProof/>
+              </w:rPr>
+              <w:t>Область применения алгоритма</w:t>
+            </w:r>
+            <w:r>
+              <w:rPr>
+                <w:noProof/>
+                <w:webHidden/>
+              </w:rPr>
+              <w:tab/>
+            </w:r>
+            <w:r>
+              <w:rPr>
+                <w:noProof/>
+                <w:webHidden/>
+              </w:rPr>
+              <w:fldChar w:fldCharType="begin"/>
+            </w:r>
+            <w:r>
+              <w:rPr>
+                <w:noProof/>
+                <w:webHidden/>
+              </w:rPr>
+              <w:instrText xml:space="preserve"> PAGEREF _Toc375579672 \h </w:instrText>
+            </w:r>
+            <w:r>
+              <w:rPr>
+                <w:noProof/>
+                <w:webHidden/>
+              </w:rPr>
+            </w:r>
+            <w:r>
+              <w:rPr>
+                <w:noProof/>
+                <w:webHidden/>
+              </w:rPr>
+              <w:fldChar w:fldCharType="separate"/>
+            </w:r>
+            <w:r>
+              <w:rPr>
+                <w:noProof/>
+                <w:webHidden/>
+              </w:rPr>
+              <w:t>7</w:t>
+            </w:r>
+            <w:r>
+              <w:rPr>
+                <w:noProof/>
+                <w:webHidden/>
+              </w:rPr>
+              <w:fldChar w:fldCharType="end"/>
+            </w:r>
+          </w:hyperlink>
+        </w:p>
+        <w:p>
+          <w:pPr>
+            <w:pStyle w:val="11"/>
+            <w:tabs>
+              <w:tab w:val="left" w:pos="1100"/>
+              <w:tab w:val="right" w:leader="dot" w:pos="9345"/>
+            </w:tabs>
+            <w:rPr>
+              <w:rFonts w:asciiTheme="minorHAnsi" w:eastAsiaTheme="minorEastAsia" w:hAnsiTheme="minorHAnsi" w:cstheme="minorBidi"/>
+              <w:noProof/>
+              <w:sz w:val="22"/>
+              <w:szCs w:val="22"/>
+            </w:rPr>
+          </w:pPr>
+          <w:hyperlink w:anchor="_Toc375579673" w:history="1">
+            <w:r>
+              <w:rPr>
+                <w:rStyle w:val="ab"/>
+                <w:noProof/>
+              </w:rPr>
+              <w:t>4</w:t>
+            </w:r>
+            <w:r>
+              <w:rPr>
+                <w:rFonts w:asciiTheme="minorHAnsi" w:eastAsiaTheme="minorEastAsia" w:hAnsiTheme="minorHAnsi" w:cstheme="minorBidi"/>
+                <w:noProof/>
+                <w:sz w:val="22"/>
+                <w:szCs w:val="22"/>
+              </w:rPr>
+              <w:tab/>
+            </w:r>
+            <w:r>
+              <w:rPr>
+                <w:rStyle w:val="ab"/>
+                <w:noProof/>
+              </w:rPr>
+              <w:t>Теория алгоритма</w:t>
+            </w:r>
+            <w:r>
+              <w:rPr>
+                <w:noProof/>
+                <w:webHidden/>
+              </w:rPr>
+              <w:tab/>
+            </w:r>
+            <w:r>
+              <w:rPr>
+                <w:noProof/>
+                <w:webHidden/>
+              </w:rPr>
+              <w:fldChar w:fldCharType="begin"/>
+            </w:r>
+            <w:r>
+              <w:rPr>
+                <w:noProof/>
+                <w:webHidden/>
+              </w:rPr>
+              <w:instrText xml:space="preserve"> PAGEREF _Toc375579673 \h </w:instrText>
+            </w:r>
+            <w:r>
+              <w:rPr>
+                <w:noProof/>
+                <w:webHidden/>
+              </w:rPr>
+            </w:r>
+            <w:r>
+              <w:rPr>
+                <w:noProof/>
+                <w:webHidden/>
+              </w:rPr>
+              <w:fldChar w:fldCharType="separate"/>
+            </w:r>
+            <w:r>
+              <w:rPr>
+                <w:noProof/>
+                <w:webHidden/>
+              </w:rPr>
+              <w:t>8</w:t>
+            </w:r>
+            <w:r>
+              <w:rPr>
+                <w:noProof/>
+                <w:webHidden/>
+              </w:rPr>
+              <w:fldChar w:fldCharType="end"/>
+            </w:r>
+          </w:hyperlink>
+        </w:p>
+        <w:p>
+          <w:pPr>
+            <w:pStyle w:val="11"/>
+            <w:tabs>
+              <w:tab w:val="left" w:pos="1100"/>
+              <w:tab w:val="right" w:leader="dot" w:pos="9345"/>
+            </w:tabs>
+            <w:rPr>
+              <w:rFonts w:asciiTheme="minorHAnsi" w:eastAsiaTheme="minorEastAsia" w:hAnsiTheme="minorHAnsi" w:cstheme="minorBidi"/>
+              <w:noProof/>
+              <w:sz w:val="22"/>
+              <w:szCs w:val="22"/>
+            </w:rPr>
+          </w:pPr>
+          <w:hyperlink w:anchor="_Toc375579674" w:history="1">
+            <w:r>
+              <w:rPr>
+                <w:rStyle w:val="ab"/>
+                <w:noProof/>
+              </w:rPr>
+              <w:t>5</w:t>
+            </w:r>
+            <w:r>
+              <w:rPr>
+                <w:rFonts w:asciiTheme="minorHAnsi" w:eastAsiaTheme="minorEastAsia" w:hAnsiTheme="minorHAnsi" w:cstheme="minorBidi"/>
+                <w:noProof/>
+                <w:sz w:val="22"/>
+                <w:szCs w:val="22"/>
+              </w:rPr>
+              <w:tab/>
+            </w:r>
+            <w:r>
+              <w:rPr>
+                <w:rStyle w:val="ab"/>
+                <w:noProof/>
+              </w:rPr>
+              <w:t>Задача с решением</w:t>
+            </w:r>
+            <w:r>
+              <w:rPr>
+                <w:noProof/>
+                <w:webHidden/>
+              </w:rPr>
+              <w:tab/>
+            </w:r>
+            <w:r>
+              <w:rPr>
+                <w:noProof/>
+                <w:webHidden/>
+              </w:rPr>
+              <w:fldChar w:fldCharType="begin"/>
+            </w:r>
+            <w:r>
+              <w:rPr>
+                <w:noProof/>
+                <w:webHidden/>
+              </w:rPr>
+              <w:instrText xml:space="preserve"> PAGEREF _Toc375579674 \h </w:instrText>
+            </w:r>
+            <w:r>
+              <w:rPr>
+                <w:noProof/>
+                <w:webHidden/>
+              </w:rPr>
+            </w:r>
+            <w:r>
+              <w:rPr>
+                <w:noProof/>
+                <w:webHidden/>
+              </w:rPr>
+              <w:fldChar w:fldCharType="separate"/>
+            </w:r>
+            <w:r>
+              <w:rPr>
+                <w:noProof/>
+                <w:webHidden/>
+              </w:rPr>
+              <w:t>11</w:t>
+            </w:r>
+            <w:r>
+              <w:rPr>
+                <w:noProof/>
+                <w:webHidden/>
+              </w:rPr>
+              <w:fldChar w:fldCharType="end"/>
+            </w:r>
+          </w:hyperlink>
+        </w:p>
+        <w:p>
+          <w:pPr>
+            <w:pStyle w:val="11"/>
+            <w:tabs>
+              <w:tab w:val="left" w:pos="1100"/>
+              <w:tab w:val="right" w:leader="dot" w:pos="9345"/>
+            </w:tabs>
+            <w:rPr>
+              <w:rFonts w:asciiTheme="minorHAnsi" w:eastAsiaTheme="minorEastAsia" w:hAnsiTheme="minorHAnsi" w:cstheme="minorBidi"/>
+              <w:noProof/>
+              <w:sz w:val="22"/>
+              <w:szCs w:val="22"/>
+            </w:rPr>
+          </w:pPr>
+          <w:hyperlink w:anchor="_Toc375579675" w:history="1">
+            <w:r>
+              <w:rPr>
+                <w:rStyle w:val="ab"/>
+                <w:noProof/>
+              </w:rPr>
+              <w:t>6</w:t>
+            </w:r>
+            <w:r>
+              <w:rPr>
+                <w:rFonts w:asciiTheme="minorHAnsi" w:eastAsiaTheme="minorEastAsia" w:hAnsiTheme="minorHAnsi" w:cstheme="minorBidi"/>
+                <w:noProof/>
+                <w:sz w:val="22"/>
+                <w:szCs w:val="22"/>
+              </w:rPr>
+              <w:tab/>
+            </w:r>
+            <w:r>
+              <w:rPr>
+                <w:rStyle w:val="ab"/>
+                <w:noProof/>
+              </w:rPr>
+              <w:t>Написание алгоритма на Groovy</w:t>
+            </w:r>
+            <w:r>
+              <w:rPr>
+                <w:noProof/>
+                <w:webHidden/>
+              </w:rPr>
+              <w:tab/>
+            </w:r>
+            <w:r>
+              <w:rPr>
+                <w:noProof/>
+                <w:webHidden/>
+              </w:rPr>
+              <w:fldChar w:fldCharType="begin"/>
+            </w:r>
+            <w:r>
+              <w:rPr>
+                <w:noProof/>
+                <w:webHidden/>
+              </w:rPr>
+              <w:instrText xml:space="preserve"> PAGEREF _Toc375579675 \h </w:instrText>
+            </w:r>
+            <w:r>
+              <w:rPr>
+                <w:noProof/>
+                <w:webHidden/>
+              </w:rPr>
+            </w:r>
+            <w:r>
+              <w:rPr>
+                <w:noProof/>
+                <w:webHidden/>
+              </w:rPr>
+              <w:fldChar w:fldCharType="separate"/>
+            </w:r>
+            <w:r>
+              <w:rPr>
+                <w:noProof/>
+                <w:webHidden/>
+              </w:rPr>
+              <w:t>14</w:t>
+            </w:r>
+            <w:r>
+              <w:rPr>
+                <w:noProof/>
+                <w:webHidden/>
+              </w:rPr>
+              <w:fldChar w:fldCharType="end"/>
+            </w:r>
+          </w:hyperlink>
+        </w:p>
+        <w:p>
+          <w:pPr>
+            <w:pStyle w:val="11"/>
+            <w:tabs>
+              <w:tab w:val="left" w:pos="1100"/>
+              <w:tab w:val="right" w:leader="dot" w:pos="9345"/>
+            </w:tabs>
+            <w:rPr>
+              <w:rFonts w:asciiTheme="minorHAnsi" w:eastAsiaTheme="minorEastAsia" w:hAnsiTheme="minorHAnsi" w:cstheme="minorBidi"/>
+              <w:noProof/>
+              <w:sz w:val="22"/>
+              <w:szCs w:val="22"/>
+            </w:rPr>
+          </w:pPr>
+          <w:hyperlink w:anchor="_Toc375579676" w:history="1">
+            <w:r>
+              <w:rPr>
+                <w:rStyle w:val="ab"/>
+                <w:noProof/>
+                <w:lang w:val="en-US"/>
+              </w:rPr>
+              <w:t>7</w:t>
+            </w:r>
+            <w:r>
+              <w:rPr>
+                <w:rFonts w:asciiTheme="minorHAnsi" w:eastAsiaTheme="minorEastAsia" w:hAnsiTheme="minorHAnsi" w:cstheme="minorBidi"/>
+                <w:noProof/>
+                <w:sz w:val="22"/>
+                <w:szCs w:val="22"/>
+              </w:rPr>
+              <w:tab/>
+            </w:r>
+            <w:r>
+              <w:rPr>
+                <w:rStyle w:val="ab"/>
+                <w:noProof/>
+              </w:rPr>
+              <w:t>Об</w:t>
+            </w:r>
+            <w:r>
+              <w:rPr>
+                <w:rStyle w:val="ab"/>
+                <w:noProof/>
+              </w:rPr>
+              <w:t>з</w:t>
+            </w:r>
+            <w:r>
+              <w:rPr>
+                <w:rStyle w:val="ab"/>
+                <w:noProof/>
+              </w:rPr>
+              <w:t>ор</w:t>
+            </w:r>
+            <w:r>
+              <w:rPr>
+                <w:rStyle w:val="ab"/>
+                <w:noProof/>
+                <w:lang w:val="en-US"/>
+              </w:rPr>
+              <w:t xml:space="preserve"> </w:t>
+            </w:r>
+            <w:r>
+              <w:rPr>
+                <w:rStyle w:val="ab"/>
+                <w:noProof/>
+              </w:rPr>
+              <w:t>работы</w:t>
+            </w:r>
+            <w:r>
+              <w:rPr>
+                <w:rStyle w:val="ab"/>
+                <w:noProof/>
+                <w:lang w:val="en-US"/>
+              </w:rPr>
+              <w:t xml:space="preserve"> </w:t>
+            </w:r>
+            <w:r>
+              <w:rPr>
+                <w:rStyle w:val="ab"/>
+                <w:noProof/>
+              </w:rPr>
+              <w:t>программы</w:t>
+            </w:r>
+            <w:r>
+              <w:rPr>
+                <w:noProof/>
+                <w:webHidden/>
+              </w:rPr>
+              <w:tab/>
+            </w:r>
+            <w:r>
+              <w:rPr>
+                <w:noProof/>
+                <w:webHidden/>
+              </w:rPr>
+              <w:fldChar w:fldCharType="begin"/>
+            </w:r>
+            <w:r>
+              <w:rPr>
+                <w:noProof/>
+                <w:webHidden/>
+              </w:rPr>
+              <w:instrText xml:space="preserve"> PAGEREF _Toc375579676 \h </w:instrText>
+            </w:r>
+            <w:r>
+              <w:rPr>
+                <w:noProof/>
+                <w:webHidden/>
+              </w:rPr>
+            </w:r>
+            <w:r>
+              <w:rPr>
+                <w:noProof/>
+                <w:webHidden/>
+              </w:rPr>
+              <w:fldChar w:fldCharType="separate"/>
+            </w:r>
+            <w:r>
+              <w:rPr>
+                <w:noProof/>
+                <w:webHidden/>
+              </w:rPr>
+              <w:t>16</w:t>
+            </w:r>
+            <w:r>
+              <w:rPr>
+                <w:noProof/>
+                <w:webHidden/>
+              </w:rPr>
+              <w:fldChar w:fldCharType="end"/>
+            </w:r>
+          </w:hyperlink>
+        </w:p>
+        <w:p>
+          <w:pPr>
+            <w:pStyle w:val="11"/>
+            <w:tabs>
+              <w:tab w:val="left" w:pos="1100"/>
+              <w:tab w:val="right" w:leader="dot" w:pos="9345"/>
+            </w:tabs>
+            <w:rPr>
+              <w:rFonts w:asciiTheme="minorHAnsi" w:eastAsiaTheme="minorEastAsia" w:hAnsiTheme="minorHAnsi" w:cstheme="minorBidi"/>
+              <w:noProof/>
+              <w:sz w:val="22"/>
+              <w:szCs w:val="22"/>
+            </w:rPr>
+          </w:pPr>
+          <w:hyperlink w:anchor="_Toc375579677" w:history="1">
+            <w:r>
+              <w:rPr>
+                <w:rStyle w:val="ab"/>
+                <w:noProof/>
+              </w:rPr>
+              <w:t>8</w:t>
+            </w:r>
+            <w:r>
+              <w:rPr>
+                <w:rFonts w:asciiTheme="minorHAnsi" w:eastAsiaTheme="minorEastAsia" w:hAnsiTheme="minorHAnsi" w:cstheme="minorBidi"/>
+                <w:noProof/>
+                <w:sz w:val="22"/>
+                <w:szCs w:val="22"/>
+              </w:rPr>
+              <w:tab/>
+            </w:r>
+            <w:r>
+              <w:rPr>
+                <w:rStyle w:val="ab"/>
+                <w:noProof/>
+              </w:rPr>
+              <w:t>Текст программы</w:t>
+            </w:r>
+            <w:r>
+              <w:rPr>
+                <w:noProof/>
+                <w:webHidden/>
+              </w:rPr>
+              <w:tab/>
+            </w:r>
+            <w:r>
+              <w:rPr>
+                <w:noProof/>
+                <w:webHidden/>
+              </w:rPr>
+              <w:fldChar w:fldCharType="begin"/>
+            </w:r>
+            <w:r>
+              <w:rPr>
+                <w:noProof/>
+                <w:webHidden/>
+              </w:rPr>
+              <w:instrText xml:space="preserve"> PAGEREF _Toc375579677 \h </w:instrText>
+            </w:r>
+            <w:r>
+              <w:rPr>
+                <w:noProof/>
+                <w:webHidden/>
+              </w:rPr>
+            </w:r>
+            <w:r>
+              <w:rPr>
+                <w:noProof/>
+                <w:webHidden/>
+              </w:rPr>
+              <w:fldChar w:fldCharType="separate"/>
+            </w:r>
+            <w:r>
+              <w:rPr>
+                <w:noProof/>
+                <w:webHidden/>
+              </w:rPr>
+              <w:t>20</w:t>
+            </w:r>
+            <w:r>
+              <w:rPr>
+                <w:noProof/>
+                <w:webHidden/>
+              </w:rPr>
+              <w:fldChar w:fldCharType="end"/>
+            </w:r>
+          </w:hyperlink>
+        </w:p>
+        <w:p>
+          <w:pPr>
+            <w:pStyle w:val="11"/>
+            <w:tabs>
+              <w:tab w:val="right" w:leader="dot" w:pos="9345"/>
+            </w:tabs>
+            <w:rPr>
+              <w:rFonts w:asciiTheme="minorHAnsi" w:eastAsiaTheme="minorEastAsia" w:hAnsiTheme="minorHAnsi" w:cstheme="minorBidi"/>
+              <w:noProof/>
+              <w:sz w:val="22"/>
+              <w:szCs w:val="22"/>
+            </w:rPr>
+          </w:pPr>
+          <w:hyperlink w:anchor="_Toc375579678" w:history="1">
+            <w:r>
+              <w:rPr>
+                <w:rStyle w:val="ab"/>
+                <w:noProof/>
+              </w:rPr>
+              <w:t>ЗАК</w:t>
+            </w:r>
+            <w:r>
+              <w:rPr>
+                <w:rStyle w:val="ab"/>
+                <w:noProof/>
+              </w:rPr>
+              <w:t>Л</w:t>
+            </w:r>
+            <w:r>
+              <w:rPr>
+                <w:rStyle w:val="ab"/>
+                <w:noProof/>
+              </w:rPr>
+              <w:t>ЮЧЕНИЕ</w:t>
+            </w:r>
+            <w:r>
+              <w:rPr>
+                <w:noProof/>
+                <w:webHidden/>
+              </w:rPr>
+              <w:tab/>
+            </w:r>
+            <w:r>
+              <w:rPr>
+                <w:noProof/>
+                <w:webHidden/>
+              </w:rPr>
+              <w:fldChar w:fldCharType="begin"/>
+            </w:r>
+            <w:r>
+              <w:rPr>
+                <w:noProof/>
+                <w:webHidden/>
+              </w:rPr>
+              <w:instrText xml:space="preserve"> PAGEREF _Toc375579678 \h </w:instrText>
+            </w:r>
+            <w:r>
+              <w:rPr>
+                <w:noProof/>
+                <w:webHidden/>
+              </w:rPr>
+            </w:r>
+            <w:r>
+              <w:rPr>
+                <w:noProof/>
+                <w:webHidden/>
+              </w:rPr>
+              <w:fldChar w:fldCharType="separate"/>
+            </w:r>
+            <w:r>
+              <w:rPr>
+                <w:noProof/>
+                <w:webHidden/>
+              </w:rPr>
+              <w:t>27</w:t>
+            </w:r>
+            <w:r>
+              <w:rPr>
+                <w:noProof/>
+                <w:webHidden/>
+              </w:rPr>
+              <w:fldChar w:fldCharType="end"/>
+            </w:r>
+          </w:hyperlink>
+        </w:p>
+        <w:p>
+          <w:pPr>
+            <w:pStyle w:val="11"/>
+            <w:tabs>
+              <w:tab w:val="right" w:leader="dot" w:pos="9345"/>
+            </w:tabs>
+            <w:rPr>
+              <w:rFonts w:asciiTheme="minorHAnsi" w:eastAsiaTheme="minorEastAsia" w:hAnsiTheme="minorHAnsi" w:cstheme="minorBidi"/>
+              <w:noProof/>
+              <w:sz w:val="22"/>
+              <w:szCs w:val="22"/>
+            </w:rPr>
+          </w:pPr>
+          <w:hyperlink w:anchor="_Toc375579679" w:history="1">
+            <w:r>
+              <w:rPr>
+                <w:rStyle w:val="ab"/>
+                <w:caps/>
+                <w:noProof/>
+              </w:rPr>
+              <w:t>Список литературы</w:t>
+            </w:r>
+            <w:r>
+              <w:rPr>
+                <w:noProof/>
+                <w:webHidden/>
+              </w:rPr>
+              <w:tab/>
+            </w:r>
+            <w:r>
+              <w:rPr>
+                <w:noProof/>
+                <w:webHidden/>
+              </w:rPr>
+              <w:fldChar w:fldCharType="begin"/>
+            </w:r>
+            <w:r>
+              <w:rPr>
+                <w:noProof/>
+                <w:webHidden/>
+              </w:rPr>
+              <w:instrText xml:space="preserve"> PAGEREF _Toc375579679 \h </w:instrText>
+            </w:r>
+            <w:r>
+              <w:rPr>
+                <w:noProof/>
+                <w:webHidden/>
+              </w:rPr>
+            </w:r>
+            <w:r>
+              <w:rPr>
+                <w:noProof/>
+                <w:webHidden/>
+              </w:rPr>
+              <w:fldChar w:fldCharType="separate"/>
+            </w:r>
+            <w:r>
+              <w:rPr>
+                <w:noProof/>
+                <w:webHidden/>
+              </w:rPr>
+              <w:t>28</w:t>
+            </w:r>
+            <w:r>
+              <w:rPr>
+                <w:noProof/>
+                <w:webHidden/>
+              </w:rPr>
+              <w:fldChar w:fldCharType="end"/>
+            </w:r>
+          </w:hyperlink>
+        </w:p>
+        <w:p>
+          <w:r>
+            <w:fldChar w:fldCharType="end"/>
+          </w:r>
+        </w:p>
+      </w:sdtContent>
+    </w:sdt>
     <w:p/>
     <w:p>
       <w:pPr>
@@ -5606,10 +6681,12 @@
     <w:p>
       <w:pPr>
         <w:pStyle w:val="1"/>
+        <w:jc w:val="center"/>
         <w:rPr>
           <w:caps/>
         </w:rPr>
       </w:pPr>
+      <w:bookmarkStart w:id="5" w:name="_Toc375579669"/>
       <w:r>
         <w:rPr>
           <w:caps/>
@@ -5617,6 +6694,7 @@
         <w:lastRenderedPageBreak/>
         <w:t>Введение</w:t>
       </w:r>
+      <w:bookmarkEnd w:id="5"/>
     </w:p>
     <w:p>
       <w:r>
@@ -5627,11 +6705,11 @@
       <w:r>
         <w:t xml:space="preserve">Метод </w:t>
       </w:r>
-      <w:bookmarkStart w:id="2" w:name="_Hlk375566730"/>
+      <w:bookmarkStart w:id="6" w:name="_Hlk375566730"/>
       <w:r>
         <w:t>экспоненциального сглаживания</w:t>
       </w:r>
-      <w:bookmarkEnd w:id="2"/>
+      <w:bookmarkEnd w:id="6"/>
       <w:r>
         <w:t xml:space="preserve"> наиболее эффективен при разработке среднесрочных прогнозов. Он приемлем при прогнозировании только на один период вперед. Его основные достоинства простота процедуры вычислений и возможность учета весов исходной информации</w:t>
       </w:r>
@@ -5653,11 +6731,17 @@
     <w:p>
       <w:pPr>
         <w:pStyle w:val="1"/>
-      </w:pPr>
+        <w:numPr>
+          <w:ilvl w:val="0"/>
+          <w:numId w:val="13"/>
+        </w:numPr>
+      </w:pPr>
+      <w:bookmarkStart w:id="7" w:name="_Toc375579670"/>
       <w:r>
         <w:lastRenderedPageBreak/>
         <w:t>Постановка задачи</w:t>
       </w:r>
+      <w:bookmarkEnd w:id="7"/>
     </w:p>
     <w:p>
       <w:pPr>
@@ -5670,7 +6754,7 @@
       <w:r>
         <w:t xml:space="preserve">Изучить </w:t>
       </w:r>
-      <w:bookmarkStart w:id="3" w:name="_Hlk375566939"/>
+      <w:bookmarkStart w:id="8" w:name="_Hlk375566939"/>
       <w:r>
         <w:t>теорию</w:t>
       </w:r>
@@ -5680,7 +6764,7 @@
       <w:r>
         <w:t xml:space="preserve"> экспоненциального сглаживания</w:t>
       </w:r>
-      <w:bookmarkEnd w:id="3"/>
+      <w:bookmarkEnd w:id="8"/>
       <w:r>
         <w:t xml:space="preserve">; </w:t>
       </w:r>
@@ -5693,7 +6777,7 @@
           <w:numId w:val="3"/>
         </w:numPr>
       </w:pPr>
-      <w:bookmarkStart w:id="4" w:name="_Hlk375566785"/>
+      <w:bookmarkStart w:id="9" w:name="_Hlk375566785"/>
       <w:proofErr w:type="gramStart"/>
       <w:r>
         <w:t>раз</w:t>
@@ -5726,7 +6810,7 @@
       <w:r>
         <w:t>;</w:t>
       </w:r>
-      <w:bookmarkEnd w:id="4"/>
+      <w:bookmarkEnd w:id="9"/>
     </w:p>
     <w:p>
       <w:pPr>
@@ -5768,7 +6852,12 @@
     <w:p>
       <w:pPr>
         <w:pStyle w:val="1"/>
-      </w:pPr>
+        <w:numPr>
+          <w:ilvl w:val="0"/>
+          <w:numId w:val="13"/>
+        </w:numPr>
+      </w:pPr>
+      <w:bookmarkStart w:id="10" w:name="_Toc375579671"/>
       <w:r>
         <w:lastRenderedPageBreak/>
         <w:t>Основные понятия теории метода</w:t>
@@ -5776,6 +6865,7 @@
       <w:r>
         <w:t xml:space="preserve"> экспоненциального сглаживания</w:t>
       </w:r>
+      <w:bookmarkEnd w:id="10"/>
     </w:p>
     <w:p>
       <w:r>
@@ -5801,15 +6891,30 @@
     <w:p>
       <w:pPr>
         <w:pStyle w:val="1"/>
-      </w:pPr>
+        <w:numPr>
+          <w:ilvl w:val="0"/>
+          <w:numId w:val="13"/>
+        </w:numPr>
+      </w:pPr>
+      <w:bookmarkStart w:id="11" w:name="_Toc375579672"/>
       <w:r>
         <w:lastRenderedPageBreak/>
         <w:t>Область применения алгоритма</w:t>
       </w:r>
-    </w:p>
-    <w:p>
-      <w:r>
-        <w:t>Теория метода экспоненциального сглаживания находит свое применение во многих отраслях, где нужно сделать прогноз таких как:</w:t>
+      <w:bookmarkEnd w:id="11"/>
+    </w:p>
+    <w:p>
+      <w:r>
+        <w:t>Метод</w:t>
+      </w:r>
+      <w:r>
+        <w:t xml:space="preserve"> экспоненциального сглаживания находит свое применение во многих отраслях, где нужно сделать прогноз</w:t>
+      </w:r>
+      <w:r>
+        <w:t>,</w:t>
+      </w:r>
+      <w:r>
+        <w:t xml:space="preserve"> таких как:</w:t>
       </w:r>
     </w:p>
     <w:p>
@@ -5928,11 +7033,17 @@
     <w:p>
       <w:pPr>
         <w:pStyle w:val="1"/>
-      </w:pPr>
+        <w:numPr>
+          <w:ilvl w:val="0"/>
+          <w:numId w:val="13"/>
+        </w:numPr>
+      </w:pPr>
+      <w:bookmarkStart w:id="12" w:name="_Toc375579673"/>
       <w:r>
         <w:lastRenderedPageBreak/>
         <w:t>Теория алгоритма</w:t>
       </w:r>
+      <w:bookmarkEnd w:id="12"/>
     </w:p>
     <w:p>
       <w:r>
@@ -5945,7 +7056,7 @@
           <w:noProof/>
         </w:rPr>
         <w:drawing>
-          <wp:inline distT="0" distB="0" distL="0" distR="0">
+          <wp:inline distT="0" distB="0" distL="0" distR="0" wp14:anchorId="05F1F459" wp14:editId="2E37B9DF">
             <wp:extent cx="2616200" cy="516890"/>
             <wp:effectExtent l="0" t="0" r="0" b="0"/>
             <wp:docPr id="2" name="Рисунок 2" descr="формула"/>
@@ -6097,7 +7208,7 @@
           <w:noProof/>
         </w:rPr>
         <w:drawing>
-          <wp:inline distT="0" distB="0" distL="0" distR="0">
+          <wp:inline distT="0" distB="0" distL="0" distR="0" wp14:anchorId="2AE27B0D" wp14:editId="4D976FCC">
             <wp:extent cx="1129030" cy="803275"/>
             <wp:effectExtent l="0" t="0" r="0" b="0"/>
             <wp:docPr id="3" name="Рисунок 3" descr="формула"/>
@@ -6237,11 +7348,17 @@
     <w:p>
       <w:pPr>
         <w:pStyle w:val="1"/>
-      </w:pPr>
+        <w:numPr>
+          <w:ilvl w:val="0"/>
+          <w:numId w:val="13"/>
+        </w:numPr>
+      </w:pPr>
+      <w:bookmarkStart w:id="13" w:name="_Toc375579674"/>
       <w:r>
         <w:lastRenderedPageBreak/>
         <w:t>Задача с решением</w:t>
       </w:r>
+      <w:bookmarkEnd w:id="13"/>
     </w:p>
     <w:p>
       <w:r>
@@ -6636,7 +7753,7 @@
           <w:noProof/>
         </w:rPr>
         <w:drawing>
-          <wp:inline distT="0" distB="0" distL="0" distR="0">
+          <wp:inline distT="0" distB="0" distL="0" distR="0" wp14:anchorId="45A8C94A" wp14:editId="773EF019">
             <wp:extent cx="1129030" cy="803275"/>
             <wp:effectExtent l="0" t="0" r="0" b="0"/>
             <wp:docPr id="4" name="Рисунок 4" descr="формула"/>
@@ -6790,7 +7907,7 @@
         </w:rPr>
         <w:lastRenderedPageBreak/>
         <w:drawing>
-          <wp:inline distT="0" distB="0" distL="0" distR="0">
+          <wp:inline distT="0" distB="0" distL="0" distR="0" wp14:anchorId="448DF594" wp14:editId="15130A68">
             <wp:extent cx="2616200" cy="516890"/>
             <wp:effectExtent l="0" t="0" r="0" b="0"/>
             <wp:docPr id="5" name="Рисунок 5" descr="формула"/>
@@ -7018,7 +8135,7 @@
         </w:rPr>
         <w:lastRenderedPageBreak/>
         <w:drawing>
-          <wp:inline distT="0" distB="0" distL="0" distR="0" wp14:anchorId="4BDF1387" wp14:editId="47FD04F3">
+          <wp:inline distT="0" distB="0" distL="0" distR="0" wp14:anchorId="1682F0E1" wp14:editId="385FAAF3">
             <wp:extent cx="4852490" cy="3116357"/>
             <wp:effectExtent l="0" t="0" r="5715" b="8255"/>
             <wp:docPr id="6" name="Рисунок 6"/>
@@ -7121,7 +8238,7 @@
           <w:noProof/>
         </w:rPr>
         <w:drawing>
-          <wp:inline distT="0" distB="0" distL="0" distR="0" wp14:anchorId="5DAECF28" wp14:editId="164E1770">
+          <wp:inline distT="0" distB="0" distL="0" distR="0" wp14:anchorId="492E037E" wp14:editId="0548E31A">
             <wp:extent cx="2306320" cy="1173480"/>
             <wp:effectExtent l="0" t="0" r="0" b="7620"/>
             <wp:docPr id="7" name="Рисунок 7" descr="формула"/>
@@ -7239,7 +8356,12 @@
     <w:p>
       <w:pPr>
         <w:pStyle w:val="1"/>
-      </w:pPr>
+        <w:numPr>
+          <w:ilvl w:val="0"/>
+          <w:numId w:val="13"/>
+        </w:numPr>
+      </w:pPr>
+      <w:bookmarkStart w:id="14" w:name="_Toc375579675"/>
       <w:r>
         <w:lastRenderedPageBreak/>
         <w:t>Написание</w:t>
@@ -7251,6 +8373,7 @@
       <w:r>
         <w:t>Groovy</w:t>
       </w:r>
+      <w:bookmarkEnd w:id="14"/>
       <w:proofErr w:type="spellEnd"/>
     </w:p>
     <w:p>
@@ -7720,7 +8843,6 @@
           <w:color w:val="000000"/>
           <w:sz w:val="20"/>
           <w:szCs w:val="20"/>
-          <w:lang w:val="en-US"/>
         </w:rPr>
       </w:pPr>
       <w:r>
@@ -7740,7 +8862,6 @@
           <w:color w:val="808080"/>
           <w:sz w:val="20"/>
           <w:szCs w:val="20"/>
-          <w:lang w:val="en-US"/>
         </w:rPr>
         <w:t xml:space="preserve">/** </w:t>
       </w:r>
@@ -7763,7 +8884,6 @@
           <w:color w:val="808080"/>
           <w:sz w:val="20"/>
           <w:szCs w:val="20"/>
-          <w:lang w:val="en-US"/>
         </w:rPr>
         <w:t xml:space="preserve"> */</w:t>
       </w:r>
@@ -7773,7 +8893,6 @@
           <w:color w:val="000000"/>
           <w:sz w:val="20"/>
           <w:szCs w:val="20"/>
-          <w:lang w:val="en-US"/>
         </w:rPr>
         <w:t xml:space="preserve"> </w:t>
       </w:r>
@@ -7815,7 +8934,6 @@
           <w:color w:val="000000"/>
           <w:sz w:val="20"/>
           <w:szCs w:val="20"/>
-          <w:lang w:val="en-US"/>
         </w:rPr>
         <w:t xml:space="preserve">    </w:t>
       </w:r>
@@ -8110,6 +9228,7 @@
           <w:color w:val="000000"/>
           <w:sz w:val="20"/>
           <w:szCs w:val="20"/>
+          <w:lang w:val="en-US"/>
         </w:rPr>
       </w:pPr>
       <w:r>
@@ -8130,15 +9249,109 @@
           <w:color w:val="808080"/>
           <w:sz w:val="20"/>
           <w:szCs w:val="20"/>
-        </w:rPr>
-        <w:t>/** Кол-во данных задачи */</w:t>
-      </w:r>
-      <w:r>
-        <w:rPr>
-          <w:rFonts w:ascii="Courier New" w:hAnsi="Courier New" w:cs="Courier New"/>
-          <w:color w:val="000000"/>
-          <w:sz w:val="20"/>
-          <w:szCs w:val="20"/>
+          <w:lang w:val="en-US"/>
+        </w:rPr>
+        <w:t xml:space="preserve">/** </w:t>
+      </w:r>
+      <w:r>
+        <w:rPr>
+          <w:rFonts w:ascii="Courier New" w:hAnsi="Courier New" w:cs="Courier New"/>
+          <w:i/>
+          <w:iCs/>
+          <w:color w:val="808080"/>
+          <w:sz w:val="20"/>
+          <w:szCs w:val="20"/>
+        </w:rPr>
+        <w:t>Кол</w:t>
+      </w:r>
+      <w:r>
+        <w:rPr>
+          <w:rFonts w:ascii="Courier New" w:hAnsi="Courier New" w:cs="Courier New"/>
+          <w:i/>
+          <w:iCs/>
+          <w:color w:val="808080"/>
+          <w:sz w:val="20"/>
+          <w:szCs w:val="20"/>
+          <w:lang w:val="en-US"/>
+        </w:rPr>
+        <w:t>-</w:t>
+      </w:r>
+      <w:r>
+        <w:rPr>
+          <w:rFonts w:ascii="Courier New" w:hAnsi="Courier New" w:cs="Courier New"/>
+          <w:i/>
+          <w:iCs/>
+          <w:color w:val="808080"/>
+          <w:sz w:val="20"/>
+          <w:szCs w:val="20"/>
+        </w:rPr>
+        <w:t>во</w:t>
+      </w:r>
+      <w:r>
+        <w:rPr>
+          <w:rFonts w:ascii="Courier New" w:hAnsi="Courier New" w:cs="Courier New"/>
+          <w:i/>
+          <w:iCs/>
+          <w:color w:val="808080"/>
+          <w:sz w:val="20"/>
+          <w:szCs w:val="20"/>
+          <w:lang w:val="en-US"/>
+        </w:rPr>
+        <w:t xml:space="preserve"> </w:t>
+      </w:r>
+      <w:r>
+        <w:rPr>
+          <w:rFonts w:ascii="Courier New" w:hAnsi="Courier New" w:cs="Courier New"/>
+          <w:i/>
+          <w:iCs/>
+          <w:color w:val="808080"/>
+          <w:sz w:val="20"/>
+          <w:szCs w:val="20"/>
+        </w:rPr>
+        <w:t>данных</w:t>
+      </w:r>
+      <w:r>
+        <w:rPr>
+          <w:rFonts w:ascii="Courier New" w:hAnsi="Courier New" w:cs="Courier New"/>
+          <w:i/>
+          <w:iCs/>
+          <w:color w:val="808080"/>
+          <w:sz w:val="20"/>
+          <w:szCs w:val="20"/>
+          <w:lang w:val="en-US"/>
+        </w:rPr>
+        <w:t xml:space="preserve"> </w:t>
+      </w:r>
+      <w:r>
+        <w:rPr>
+          <w:rFonts w:ascii="Courier New" w:hAnsi="Courier New" w:cs="Courier New"/>
+          <w:i/>
+          <w:iCs/>
+          <w:color w:val="808080"/>
+          <w:sz w:val="20"/>
+          <w:szCs w:val="20"/>
+        </w:rPr>
+        <w:t>задачи</w:t>
+      </w:r>
+      <w:r>
+        <w:rPr>
+          <w:rFonts w:ascii="Courier New" w:hAnsi="Courier New" w:cs="Courier New"/>
+          <w:i/>
+          <w:iCs/>
+          <w:color w:val="808080"/>
+          <w:sz w:val="20"/>
+          <w:szCs w:val="20"/>
+          <w:lang w:val="en-US"/>
+        </w:rPr>
+        <w:t xml:space="preserve"> */</w:t>
+      </w:r>
+      <w:r>
+        <w:rPr>
+          <w:rFonts w:ascii="Courier New" w:hAnsi="Courier New" w:cs="Courier New"/>
+          <w:color w:val="000000"/>
+          <w:sz w:val="20"/>
+          <w:szCs w:val="20"/>
+          <w:lang w:val="en-US"/>
         </w:rPr>
         <w:t xml:space="preserve"> </w:t>
       </w:r>
@@ -8171,18 +9384,19 @@
           <w:color w:val="000000"/>
           <w:sz w:val="20"/>
           <w:szCs w:val="20"/>
-        </w:rPr>
-      </w:pPr>
-      <w:r>
-        <w:rPr>
-          <w:rFonts w:ascii="Courier New" w:hAnsi="Courier New" w:cs="Courier New"/>
-          <w:color w:val="000000"/>
-          <w:sz w:val="20"/>
-          <w:szCs w:val="20"/>
+          <w:lang w:val="en-US"/>
+        </w:rPr>
+      </w:pPr>
+      <w:r>
+        <w:rPr>
+          <w:rFonts w:ascii="Courier New" w:hAnsi="Courier New" w:cs="Courier New"/>
+          <w:color w:val="000000"/>
+          <w:sz w:val="20"/>
+          <w:szCs w:val="20"/>
+          <w:lang w:val="en-US"/>
         </w:rPr>
         <w:t xml:space="preserve">    </w:t>
       </w:r>
-      <w:proofErr w:type="spellStart"/>
       <w:proofErr w:type="gramStart"/>
       <w:r>
         <w:rPr>
@@ -8190,10 +9404,10 @@
           <w:color w:val="000000"/>
           <w:sz w:val="20"/>
           <w:szCs w:val="20"/>
+          <w:lang w:val="en-US"/>
         </w:rPr>
         <w:t>private</w:t>
       </w:r>
-      <w:proofErr w:type="spellEnd"/>
       <w:proofErr w:type="gramEnd"/>
       <w:r>
         <w:rPr>
@@ -8201,6 +9415,7 @@
           <w:color w:val="000000"/>
           <w:sz w:val="20"/>
           <w:szCs w:val="20"/>
+          <w:lang w:val="en-US"/>
         </w:rPr>
         <w:t xml:space="preserve"> </w:t>
       </w:r>
@@ -8211,6 +9426,7 @@
           <w:color w:val="000000"/>
           <w:sz w:val="20"/>
           <w:szCs w:val="20"/>
+          <w:lang w:val="en-US"/>
         </w:rPr>
         <w:t>int</w:t>
       </w:r>
@@ -8221,6 +9437,7 @@
           <w:color w:val="000000"/>
           <w:sz w:val="20"/>
           <w:szCs w:val="20"/>
+          <w:lang w:val="en-US"/>
         </w:rPr>
         <w:t xml:space="preserve"> </w:t>
       </w:r>
@@ -8231,6 +9448,7 @@
           <w:color w:val="000000"/>
           <w:sz w:val="20"/>
           <w:szCs w:val="20"/>
+          <w:lang w:val="en-US"/>
         </w:rPr>
         <w:t>taskDataSize</w:t>
       </w:r>
@@ -8241,6 +9459,7 @@
           <w:color w:val="000000"/>
           <w:sz w:val="20"/>
           <w:szCs w:val="20"/>
+          <w:lang w:val="en-US"/>
         </w:rPr>
         <w:t xml:space="preserve"> </w:t>
       </w:r>
@@ -8273,14 +9492,16 @@
           <w:color w:val="000000"/>
           <w:sz w:val="20"/>
           <w:szCs w:val="20"/>
-        </w:rPr>
-      </w:pPr>
-      <w:r>
-        <w:rPr>
-          <w:rFonts w:ascii="Courier New" w:hAnsi="Courier New" w:cs="Courier New"/>
-          <w:color w:val="000000"/>
-          <w:sz w:val="20"/>
-          <w:szCs w:val="20"/>
+          <w:lang w:val="en-US"/>
+        </w:rPr>
+      </w:pPr>
+      <w:r>
+        <w:rPr>
+          <w:rFonts w:ascii="Courier New" w:hAnsi="Courier New" w:cs="Courier New"/>
+          <w:color w:val="000000"/>
+          <w:sz w:val="20"/>
+          <w:szCs w:val="20"/>
+          <w:lang w:val="en-US"/>
         </w:rPr>
         <w:t xml:space="preserve">    </w:t>
       </w:r>
@@ -8292,15 +9513,63 @@
           <w:color w:val="808080"/>
           <w:sz w:val="20"/>
           <w:szCs w:val="20"/>
-        </w:rPr>
-        <w:t>/** Параметр сглаживания */</w:t>
-      </w:r>
-      <w:r>
-        <w:rPr>
-          <w:rFonts w:ascii="Courier New" w:hAnsi="Courier New" w:cs="Courier New"/>
-          <w:color w:val="000000"/>
-          <w:sz w:val="20"/>
-          <w:szCs w:val="20"/>
+          <w:lang w:val="en-US"/>
+        </w:rPr>
+        <w:t xml:space="preserve">/** </w:t>
+      </w:r>
+      <w:r>
+        <w:rPr>
+          <w:rFonts w:ascii="Courier New" w:hAnsi="Courier New" w:cs="Courier New"/>
+          <w:i/>
+          <w:iCs/>
+          <w:color w:val="808080"/>
+          <w:sz w:val="20"/>
+          <w:szCs w:val="20"/>
+        </w:rPr>
+        <w:t>Параметр</w:t>
+      </w:r>
+      <w:r>
+        <w:rPr>
+          <w:rFonts w:ascii="Courier New" w:hAnsi="Courier New" w:cs="Courier New"/>
+          <w:i/>
+          <w:iCs/>
+          <w:color w:val="808080"/>
+          <w:sz w:val="20"/>
+          <w:szCs w:val="20"/>
+          <w:lang w:val="en-US"/>
+        </w:rPr>
+        <w:t xml:space="preserve"> </w:t>
+      </w:r>
+      <w:r>
+        <w:rPr>
+          <w:rFonts w:ascii="Courier New" w:hAnsi="Courier New" w:cs="Courier New"/>
+          <w:i/>
+          <w:iCs/>
+          <w:color w:val="808080"/>
+          <w:sz w:val="20"/>
+          <w:szCs w:val="20"/>
+        </w:rPr>
+        <w:t>сглаживания</w:t>
+      </w:r>
+      <w:r>
+        <w:rPr>
+          <w:rFonts w:ascii="Courier New" w:hAnsi="Courier New" w:cs="Courier New"/>
+          <w:i/>
+          <w:iCs/>
+          <w:color w:val="808080"/>
+          <w:sz w:val="20"/>
+          <w:szCs w:val="20"/>
+          <w:lang w:val="en-US"/>
+        </w:rPr>
+        <w:t xml:space="preserve"> */</w:t>
+      </w:r>
+      <w:r>
+        <w:rPr>
+          <w:rFonts w:ascii="Courier New" w:hAnsi="Courier New" w:cs="Courier New"/>
+          <w:color w:val="000000"/>
+          <w:sz w:val="20"/>
+          <w:szCs w:val="20"/>
+          <w:lang w:val="en-US"/>
         </w:rPr>
         <w:t xml:space="preserve"> </w:t>
       </w:r>
@@ -8342,6 +9611,7 @@
           <w:color w:val="000000"/>
           <w:sz w:val="20"/>
           <w:szCs w:val="20"/>
+          <w:lang w:val="en-US"/>
         </w:rPr>
         <w:t xml:space="preserve">    </w:t>
       </w:r>
@@ -10851,6 +12121,7 @@
           <w:color w:val="000000"/>
           <w:sz w:val="20"/>
           <w:szCs w:val="20"/>
+          <w:lang w:val="en-US"/>
         </w:rPr>
       </w:pPr>
       <w:r>
@@ -10871,6 +12142,7 @@
           <w:color w:val="000000"/>
           <w:sz w:val="20"/>
           <w:szCs w:val="20"/>
+          <w:lang w:val="en-US"/>
         </w:rPr>
         <w:t>smDataList</w:t>
       </w:r>
@@ -10882,6 +12154,7 @@
           <w:color w:val="000000"/>
           <w:sz w:val="20"/>
           <w:szCs w:val="20"/>
+          <w:lang w:val="en-US"/>
         </w:rPr>
         <w:t xml:space="preserve"> &lt;&lt; </w:t>
       </w:r>
@@ -10892,6 +12165,7 @@
           <w:color w:val="000000"/>
           <w:sz w:val="20"/>
           <w:szCs w:val="20"/>
+          <w:lang w:val="en-US"/>
         </w:rPr>
         <w:t>smData</w:t>
       </w:r>
@@ -10902,6 +12176,7 @@
           <w:color w:val="000000"/>
           <w:sz w:val="20"/>
           <w:szCs w:val="20"/>
+          <w:lang w:val="en-US"/>
         </w:rPr>
         <w:t xml:space="preserve"> </w:t>
       </w:r>
@@ -10934,14 +12209,16 @@
           <w:color w:val="000000"/>
           <w:sz w:val="20"/>
           <w:szCs w:val="20"/>
-        </w:rPr>
-      </w:pPr>
-      <w:r>
-        <w:rPr>
-          <w:rFonts w:ascii="Courier New" w:hAnsi="Courier New" w:cs="Courier New"/>
-          <w:color w:val="000000"/>
-          <w:sz w:val="20"/>
-          <w:szCs w:val="20"/>
+          <w:lang w:val="en-US"/>
+        </w:rPr>
+      </w:pPr>
+      <w:r>
+        <w:rPr>
+          <w:rFonts w:ascii="Courier New" w:hAnsi="Courier New" w:cs="Courier New"/>
+          <w:color w:val="000000"/>
+          <w:sz w:val="20"/>
+          <w:szCs w:val="20"/>
+          <w:lang w:val="en-US"/>
         </w:rPr>
         <w:t xml:space="preserve">        } </w:t>
       </w:r>
@@ -10974,24 +12251,28 @@
           <w:color w:val="000000"/>
           <w:sz w:val="20"/>
           <w:szCs w:val="20"/>
-        </w:rPr>
-      </w:pPr>
-      <w:r>
-        <w:rPr>
-          <w:rFonts w:ascii="Courier New" w:hAnsi="Courier New" w:cs="Courier New"/>
-          <w:color w:val="000000"/>
-          <w:sz w:val="20"/>
-          <w:szCs w:val="20"/>
+          <w:lang w:val="en-US"/>
+        </w:rPr>
+      </w:pPr>
+      <w:r>
+        <w:rPr>
+          <w:rFonts w:ascii="Courier New" w:hAnsi="Courier New" w:cs="Courier New"/>
+          <w:color w:val="000000"/>
+          <w:sz w:val="20"/>
+          <w:szCs w:val="20"/>
+          <w:lang w:val="en-US"/>
         </w:rPr>
         <w:t xml:space="preserve">        </w:t>
       </w:r>
       <w:proofErr w:type="spellStart"/>
-      <w:r>
-        <w:rPr>
-          <w:rFonts w:ascii="Courier New" w:hAnsi="Courier New" w:cs="Courier New"/>
-          <w:color w:val="000000"/>
-          <w:sz w:val="20"/>
-          <w:szCs w:val="20"/>
+      <w:proofErr w:type="gramStart"/>
+      <w:r>
+        <w:rPr>
+          <w:rFonts w:ascii="Courier New" w:hAnsi="Courier New" w:cs="Courier New"/>
+          <w:color w:val="000000"/>
+          <w:sz w:val="20"/>
+          <w:szCs w:val="20"/>
+          <w:lang w:val="en-US"/>
         </w:rPr>
         <w:t>taskDataList.remove</w:t>
       </w:r>
@@ -11002,16 +12283,19 @@
           <w:color w:val="000000"/>
           <w:sz w:val="20"/>
           <w:szCs w:val="20"/>
+          <w:lang w:val="en-US"/>
         </w:rPr>
         <w:t>(</w:t>
       </w:r>
       <w:proofErr w:type="spellStart"/>
-      <w:r>
-        <w:rPr>
-          <w:rFonts w:ascii="Courier New" w:hAnsi="Courier New" w:cs="Courier New"/>
-          <w:color w:val="000000"/>
-          <w:sz w:val="20"/>
-          <w:szCs w:val="20"/>
+      <w:proofErr w:type="gramEnd"/>
+      <w:r>
+        <w:rPr>
+          <w:rFonts w:ascii="Courier New" w:hAnsi="Courier New" w:cs="Courier New"/>
+          <w:color w:val="000000"/>
+          <w:sz w:val="20"/>
+          <w:szCs w:val="20"/>
+          <w:lang w:val="en-US"/>
         </w:rPr>
         <w:t>taskDataSize</w:t>
       </w:r>
@@ -11022,6 +12306,7 @@
           <w:color w:val="000000"/>
           <w:sz w:val="20"/>
           <w:szCs w:val="20"/>
+          <w:lang w:val="en-US"/>
         </w:rPr>
         <w:t xml:space="preserve">) </w:t>
       </w:r>
@@ -11054,14 +12339,16 @@
           <w:color w:val="000000"/>
           <w:sz w:val="20"/>
           <w:szCs w:val="20"/>
-        </w:rPr>
-      </w:pPr>
-      <w:r>
-        <w:rPr>
-          <w:rFonts w:ascii="Courier New" w:hAnsi="Courier New" w:cs="Courier New"/>
-          <w:color w:val="000000"/>
-          <w:sz w:val="20"/>
-          <w:szCs w:val="20"/>
+          <w:lang w:val="en-US"/>
+        </w:rPr>
+      </w:pPr>
+      <w:r>
+        <w:rPr>
+          <w:rFonts w:ascii="Courier New" w:hAnsi="Courier New" w:cs="Courier New"/>
+          <w:color w:val="000000"/>
+          <w:sz w:val="20"/>
+          <w:szCs w:val="20"/>
+          <w:lang w:val="en-US"/>
         </w:rPr>
         <w:t xml:space="preserve"> </w:t>
       </w:r>
@@ -11094,14 +12381,16 @@
           <w:color w:val="000000"/>
           <w:sz w:val="20"/>
           <w:szCs w:val="20"/>
-        </w:rPr>
-      </w:pPr>
-      <w:r>
-        <w:rPr>
-          <w:rFonts w:ascii="Courier New" w:hAnsi="Courier New" w:cs="Courier New"/>
-          <w:color w:val="000000"/>
-          <w:sz w:val="20"/>
-          <w:szCs w:val="20"/>
+          <w:lang w:val="en-US"/>
+        </w:rPr>
+      </w:pPr>
+      <w:r>
+        <w:rPr>
+          <w:rFonts w:ascii="Courier New" w:hAnsi="Courier New" w:cs="Courier New"/>
+          <w:color w:val="000000"/>
+          <w:sz w:val="20"/>
+          <w:szCs w:val="20"/>
+          <w:lang w:val="en-US"/>
         </w:rPr>
         <w:t xml:space="preserve"> </w:t>
       </w:r>
@@ -11320,6 +12609,7 @@
           <w:color w:val="000000"/>
           <w:sz w:val="20"/>
           <w:szCs w:val="20"/>
+          <w:lang w:val="en-US"/>
         </w:rPr>
       </w:pPr>
       <w:r>
@@ -11332,25 +12622,15 @@
         </w:rPr>
         <w:t xml:space="preserve">                </w:t>
       </w:r>
-      <w:proofErr w:type="gramStart"/>
-      <w:r>
-        <w:rPr>
-          <w:rFonts w:ascii="Courier New" w:hAnsi="Courier New" w:cs="Courier New"/>
-          <w:color w:val="000000"/>
-          <w:sz w:val="20"/>
-          <w:szCs w:val="20"/>
-        </w:rPr>
-        <w:t>sumRelativeError</w:t>
-      </w:r>
-      <w:proofErr w:type="gramEnd"/>
-      <w:r>
-        <w:rPr>
-          <w:rFonts w:ascii="Courier New" w:hAnsi="Courier New" w:cs="Courier New"/>
-          <w:color w:val="000000"/>
-          <w:sz w:val="20"/>
-          <w:szCs w:val="20"/>
-        </w:rPr>
-        <w:t xml:space="preserve">1: sumRelativeError1, sumRelativeError2: sumRelativeError2, </w:t>
+      <w:r>
+        <w:rPr>
+          <w:rFonts w:ascii="Courier New" w:hAnsi="Courier New" w:cs="Courier New"/>
+          <w:color w:val="000000"/>
+          <w:sz w:val="20"/>
+          <w:szCs w:val="20"/>
+          <w:lang w:val="en-US"/>
+        </w:rPr>
+        <w:t xml:space="preserve">sumRelativeError1: sumRelativeError1, sumRelativeError2: sumRelativeError2, </w:t>
       </w:r>
     </w:p>
     <w:p>
@@ -12775,18 +14055,26 @@
           <w:color w:val="000000"/>
           <w:sz w:val="20"/>
           <w:szCs w:val="20"/>
-          <w:lang w:val="en-US"/>
-        </w:rPr>
-      </w:pPr>
-      <w:r>
-        <w:rPr>
-          <w:rFonts w:ascii="Courier New" w:hAnsi="Courier New" w:cs="Courier New"/>
-          <w:color w:val="000000"/>
-          <w:sz w:val="20"/>
-          <w:szCs w:val="20"/>
-          <w:lang w:val="en-US"/>
-        </w:rPr>
-        <w:t xml:space="preserve">    } </w:t>
+        </w:rPr>
+      </w:pPr>
+      <w:r>
+        <w:rPr>
+          <w:rFonts w:ascii="Courier New" w:hAnsi="Courier New" w:cs="Courier New"/>
+          <w:color w:val="000000"/>
+          <w:sz w:val="20"/>
+          <w:szCs w:val="20"/>
+          <w:lang w:val="en-US"/>
+        </w:rPr>
+        <w:t xml:space="preserve">    </w:t>
+      </w:r>
+      <w:r>
+        <w:rPr>
+          <w:rFonts w:ascii="Courier New" w:hAnsi="Courier New" w:cs="Courier New"/>
+          <w:color w:val="000000"/>
+          <w:sz w:val="20"/>
+          <w:szCs w:val="20"/>
+        </w:rPr>
+        <w:t xml:space="preserve">} </w:t>
       </w:r>
     </w:p>
     <w:p>
@@ -12817,16 +14105,14 @@
           <w:color w:val="000000"/>
           <w:sz w:val="20"/>
           <w:szCs w:val="20"/>
-          <w:lang w:val="en-US"/>
-        </w:rPr>
-      </w:pPr>
-      <w:r>
-        <w:rPr>
-          <w:rFonts w:ascii="Courier New" w:hAnsi="Courier New" w:cs="Courier New"/>
-          <w:color w:val="000000"/>
-          <w:sz w:val="20"/>
-          <w:szCs w:val="20"/>
-          <w:lang w:val="en-US"/>
+        </w:rPr>
+      </w:pPr>
+      <w:r>
+        <w:rPr>
+          <w:rFonts w:ascii="Courier New" w:hAnsi="Courier New" w:cs="Courier New"/>
+          <w:color w:val="000000"/>
+          <w:sz w:val="20"/>
+          <w:szCs w:val="20"/>
         </w:rPr>
         <w:t xml:space="preserve"> </w:t>
       </w:r>
@@ -12859,16 +14145,14 @@
           <w:color w:val="000000"/>
           <w:sz w:val="20"/>
           <w:szCs w:val="20"/>
-          <w:lang w:val="en-US"/>
-        </w:rPr>
-      </w:pPr>
-      <w:r>
-        <w:rPr>
-          <w:rFonts w:ascii="Courier New" w:hAnsi="Courier New" w:cs="Courier New"/>
-          <w:color w:val="000000"/>
-          <w:sz w:val="20"/>
-          <w:szCs w:val="20"/>
-          <w:lang w:val="en-US"/>
+        </w:rPr>
+      </w:pPr>
+      <w:r>
+        <w:rPr>
+          <w:rFonts w:ascii="Courier New" w:hAnsi="Courier New" w:cs="Courier New"/>
+          <w:color w:val="000000"/>
+          <w:sz w:val="20"/>
+          <w:szCs w:val="20"/>
         </w:rPr>
         <w:t xml:space="preserve">    </w:t>
       </w:r>
@@ -12880,7 +14164,6 @@
           <w:color w:val="808080"/>
           <w:sz w:val="20"/>
           <w:szCs w:val="20"/>
-          <w:lang w:val="en-US"/>
         </w:rPr>
         <w:t xml:space="preserve">/** </w:t>
       </w:r>
@@ -12903,7 +14186,6 @@
           <w:color w:val="808080"/>
           <w:sz w:val="20"/>
           <w:szCs w:val="20"/>
-          <w:lang w:val="en-US"/>
         </w:rPr>
         <w:t xml:space="preserve"> </w:t>
       </w:r>
@@ -12926,7 +14208,6 @@
           <w:color w:val="808080"/>
           <w:sz w:val="20"/>
           <w:szCs w:val="20"/>
-          <w:lang w:val="en-US"/>
         </w:rPr>
         <w:t xml:space="preserve"> </w:t>
       </w:r>
@@ -12949,7 +14230,6 @@
           <w:color w:val="808080"/>
           <w:sz w:val="20"/>
           <w:szCs w:val="20"/>
-          <w:lang w:val="en-US"/>
         </w:rPr>
         <w:t xml:space="preserve"> </w:t>
       </w:r>
@@ -12972,7 +14252,6 @@
           <w:color w:val="808080"/>
           <w:sz w:val="20"/>
           <w:szCs w:val="20"/>
-          <w:lang w:val="en-US"/>
         </w:rPr>
         <w:t xml:space="preserve"> (</w:t>
       </w:r>
@@ -12998,7 +14277,6 @@
           <w:color w:val="808080"/>
           <w:sz w:val="20"/>
           <w:szCs w:val="20"/>
-          <w:lang w:val="en-US"/>
         </w:rPr>
         <w:t>) */</w:t>
       </w:r>
@@ -13008,7 +14286,6 @@
           <w:color w:val="000000"/>
           <w:sz w:val="20"/>
           <w:szCs w:val="20"/>
-          <w:lang w:val="en-US"/>
         </w:rPr>
         <w:t xml:space="preserve"> </w:t>
       </w:r>
@@ -13050,7 +14327,6 @@
           <w:color w:val="000000"/>
           <w:sz w:val="20"/>
           <w:szCs w:val="20"/>
-          <w:lang w:val="en-US"/>
         </w:rPr>
         <w:t xml:space="preserve">    </w:t>
       </w:r>
@@ -14071,6 +15347,7 @@
           <w:color w:val="000000"/>
           <w:sz w:val="20"/>
           <w:szCs w:val="20"/>
+          <w:lang w:val="en-US"/>
         </w:rPr>
       </w:pPr>
       <w:r>
@@ -14089,28 +15366,9 @@
           <w:color w:val="000000"/>
           <w:sz w:val="20"/>
           <w:szCs w:val="20"/>
-        </w:rPr>
-        <w:t xml:space="preserve">} </w:t>
-      </w:r>
-      <w:proofErr w:type="spellStart"/>
-      <w:r>
-        <w:rPr>
-          <w:rFonts w:ascii="Courier New" w:hAnsi="Courier New" w:cs="Courier New"/>
-          <w:color w:val="000000"/>
-          <w:sz w:val="20"/>
-          <w:szCs w:val="20"/>
-        </w:rPr>
-        <w:t>else</w:t>
-      </w:r>
-      <w:proofErr w:type="spellEnd"/>
-      <w:r>
-        <w:rPr>
-          <w:rFonts w:ascii="Courier New" w:hAnsi="Courier New" w:cs="Courier New"/>
-          <w:color w:val="000000"/>
-          <w:sz w:val="20"/>
-          <w:szCs w:val="20"/>
-        </w:rPr>
-        <w:t xml:space="preserve"> { </w:t>
+          <w:lang w:val="en-US"/>
+        </w:rPr>
+        <w:t xml:space="preserve">} else { </w:t>
       </w:r>
     </w:p>
     <w:p>
@@ -14141,18 +15399,19 @@
           <w:color w:val="000000"/>
           <w:sz w:val="20"/>
           <w:szCs w:val="20"/>
-        </w:rPr>
-      </w:pPr>
-      <w:r>
-        <w:rPr>
-          <w:rFonts w:ascii="Courier New" w:hAnsi="Courier New" w:cs="Courier New"/>
-          <w:color w:val="000000"/>
-          <w:sz w:val="20"/>
-          <w:szCs w:val="20"/>
+          <w:lang w:val="en-US"/>
+        </w:rPr>
+      </w:pPr>
+      <w:r>
+        <w:rPr>
+          <w:rFonts w:ascii="Courier New" w:hAnsi="Courier New" w:cs="Courier New"/>
+          <w:color w:val="000000"/>
+          <w:sz w:val="20"/>
+          <w:szCs w:val="20"/>
+          <w:lang w:val="en-US"/>
         </w:rPr>
         <w:t xml:space="preserve">            </w:t>
       </w:r>
-      <w:proofErr w:type="spellStart"/>
       <w:proofErr w:type="gramStart"/>
       <w:r>
         <w:rPr>
@@ -14160,10 +15419,10 @@
           <w:color w:val="000000"/>
           <w:sz w:val="20"/>
           <w:szCs w:val="20"/>
+          <w:lang w:val="en-US"/>
         </w:rPr>
         <w:t>return</w:t>
       </w:r>
-      <w:proofErr w:type="spellEnd"/>
       <w:proofErr w:type="gramEnd"/>
       <w:r>
         <w:rPr>
@@ -14171,6 +15430,7 @@
           <w:color w:val="000000"/>
           <w:sz w:val="20"/>
           <w:szCs w:val="20"/>
+          <w:lang w:val="en-US"/>
         </w:rPr>
         <w:t xml:space="preserve"> </w:t>
       </w:r>
@@ -14181,6 +15441,7 @@
           <w:color w:val="000000"/>
           <w:sz w:val="20"/>
           <w:szCs w:val="20"/>
+          <w:lang w:val="en-US"/>
         </w:rPr>
         <w:t>val</w:t>
       </w:r>
@@ -14191,6 +15452,7 @@
           <w:color w:val="000000"/>
           <w:sz w:val="20"/>
           <w:szCs w:val="20"/>
+          <w:lang w:val="en-US"/>
         </w:rPr>
         <w:t xml:space="preserve"> </w:t>
       </w:r>
@@ -14223,14 +15485,16 @@
           <w:color w:val="000000"/>
           <w:sz w:val="20"/>
           <w:szCs w:val="20"/>
-        </w:rPr>
-      </w:pPr>
-      <w:r>
-        <w:rPr>
-          <w:rFonts w:ascii="Courier New" w:hAnsi="Courier New" w:cs="Courier New"/>
-          <w:color w:val="000000"/>
-          <w:sz w:val="20"/>
-          <w:szCs w:val="20"/>
+          <w:lang w:val="en-US"/>
+        </w:rPr>
+      </w:pPr>
+      <w:r>
+        <w:rPr>
+          <w:rFonts w:ascii="Courier New" w:hAnsi="Courier New" w:cs="Courier New"/>
+          <w:color w:val="000000"/>
+          <w:sz w:val="20"/>
+          <w:szCs w:val="20"/>
+          <w:lang w:val="en-US"/>
         </w:rPr>
         <w:t xml:space="preserve">        } </w:t>
       </w:r>
@@ -14263,14 +15527,16 @@
           <w:color w:val="000000"/>
           <w:sz w:val="20"/>
           <w:szCs w:val="20"/>
-        </w:rPr>
-      </w:pPr>
-      <w:r>
-        <w:rPr>
-          <w:rFonts w:ascii="Courier New" w:hAnsi="Courier New" w:cs="Courier New"/>
-          <w:color w:val="000000"/>
-          <w:sz w:val="20"/>
-          <w:szCs w:val="20"/>
+          <w:lang w:val="en-US"/>
+        </w:rPr>
+      </w:pPr>
+      <w:r>
+        <w:rPr>
+          <w:rFonts w:ascii="Courier New" w:hAnsi="Courier New" w:cs="Courier New"/>
+          <w:color w:val="000000"/>
+          <w:sz w:val="20"/>
+          <w:szCs w:val="20"/>
+          <w:lang w:val="en-US"/>
         </w:rPr>
         <w:t xml:space="preserve">    } </w:t>
       </w:r>
@@ -14303,14 +15569,16 @@
           <w:color w:val="000000"/>
           <w:sz w:val="20"/>
           <w:szCs w:val="20"/>
-        </w:rPr>
-      </w:pPr>
-      <w:r>
-        <w:rPr>
-          <w:rFonts w:ascii="Courier New" w:hAnsi="Courier New" w:cs="Courier New"/>
-          <w:color w:val="000000"/>
-          <w:sz w:val="20"/>
-          <w:szCs w:val="20"/>
+          <w:lang w:val="en-US"/>
+        </w:rPr>
+      </w:pPr>
+      <w:r>
+        <w:rPr>
+          <w:rFonts w:ascii="Courier New" w:hAnsi="Courier New" w:cs="Courier New"/>
+          <w:color w:val="000000"/>
+          <w:sz w:val="20"/>
+          <w:szCs w:val="20"/>
+          <w:lang w:val="en-US"/>
         </w:rPr>
         <w:t xml:space="preserve"> </w:t>
       </w:r>
@@ -14343,14 +15611,16 @@
           <w:color w:val="000000"/>
           <w:sz w:val="20"/>
           <w:szCs w:val="20"/>
-        </w:rPr>
-      </w:pPr>
-      <w:r>
-        <w:rPr>
-          <w:rFonts w:ascii="Courier New" w:hAnsi="Courier New" w:cs="Courier New"/>
-          <w:color w:val="000000"/>
-          <w:sz w:val="20"/>
-          <w:szCs w:val="20"/>
+          <w:lang w:val="en-US"/>
+        </w:rPr>
+      </w:pPr>
+      <w:r>
+        <w:rPr>
+          <w:rFonts w:ascii="Courier New" w:hAnsi="Courier New" w:cs="Courier New"/>
+          <w:color w:val="000000"/>
+          <w:sz w:val="20"/>
+          <w:szCs w:val="20"/>
+          <w:lang w:val="en-US"/>
         </w:rPr>
         <w:t xml:space="preserve">} </w:t>
       </w:r>
@@ -14360,19 +15630,52 @@
         <w:spacing w:after="160" w:line="259" w:lineRule="auto"/>
         <w:ind w:firstLine="0"/>
         <w:jc w:val="left"/>
-      </w:pPr>
-      <w:r>
+        <w:rPr>
+          <w:lang w:val="en-US"/>
+        </w:rPr>
+      </w:pPr>
+      <w:r>
+        <w:rPr>
+          <w:lang w:val="en-US"/>
+        </w:rPr>
         <w:br w:type="page"/>
       </w:r>
     </w:p>
     <w:p>
       <w:pPr>
         <w:pStyle w:val="1"/>
-      </w:pPr>
+        <w:numPr>
+          <w:ilvl w:val="0"/>
+          <w:numId w:val="13"/>
+        </w:numPr>
+        <w:rPr>
+          <w:lang w:val="en-US"/>
+        </w:rPr>
+      </w:pPr>
+      <w:bookmarkStart w:id="15" w:name="_Toc375579676"/>
       <w:r>
         <w:lastRenderedPageBreak/>
-        <w:t>Обзор работы программы</w:t>
-      </w:r>
+        <w:t>Обзор</w:t>
+      </w:r>
+      <w:r>
+        <w:rPr>
+          <w:lang w:val="en-US"/>
+        </w:rPr>
+        <w:t xml:space="preserve"> </w:t>
+      </w:r>
+      <w:r>
+        <w:t>работы</w:t>
+      </w:r>
+      <w:r>
+        <w:rPr>
+          <w:lang w:val="en-US"/>
+        </w:rPr>
+        <w:t xml:space="preserve"> </w:t>
+      </w:r>
+      <w:r>
+        <w:t>программы</w:t>
+      </w:r>
+      <w:bookmarkEnd w:id="15"/>
     </w:p>
     <w:p>
       <w:pPr>
@@ -14436,7 +15739,7 @@
           <w:noProof/>
         </w:rPr>
         <w:drawing>
-          <wp:inline distT="0" distB="0" distL="0" distR="0" wp14:anchorId="27D97000" wp14:editId="5BAA6A25">
+          <wp:inline distT="0" distB="0" distL="0" distR="0" wp14:anchorId="583D0641" wp14:editId="3825D317">
             <wp:extent cx="5940425" cy="2636520"/>
             <wp:effectExtent l="0" t="0" r="3175" b="0"/>
             <wp:docPr id="1" name="Рисунок 1"/>
@@ -14482,8 +15785,8 @@
       <w:pPr>
         <w:pStyle w:val="a6"/>
       </w:pPr>
-      <w:bookmarkStart w:id="5" w:name="_Ref375576097"/>
-      <w:bookmarkStart w:id="6" w:name="_Ref375576153"/>
+      <w:bookmarkStart w:id="16" w:name="_Ref375576153"/>
+      <w:bookmarkStart w:id="17" w:name="_Ref375576097"/>
       <w:r>
         <w:t xml:space="preserve">Рис. </w:t>
       </w:r>
@@ -14505,11 +15808,11 @@
       <w:r>
         <w:fldChar w:fldCharType="end"/>
       </w:r>
-      <w:bookmarkEnd w:id="6"/>
+      <w:bookmarkEnd w:id="16"/>
       <w:r>
         <w:t xml:space="preserve"> – Создание задачи</w:t>
       </w:r>
-      <w:bookmarkEnd w:id="5"/>
+      <w:bookmarkEnd w:id="17"/>
     </w:p>
     <w:p>
       <w:pPr>
@@ -14565,7 +15868,7 @@
         </w:rPr>
         <w:lastRenderedPageBreak/>
         <w:drawing>
-          <wp:inline distT="0" distB="0" distL="0" distR="0" wp14:anchorId="24E11D1A" wp14:editId="6B2642AA">
+          <wp:inline distT="0" distB="0" distL="0" distR="0" wp14:anchorId="1E1FED47" wp14:editId="49DE810D">
             <wp:extent cx="5474194" cy="4294129"/>
             <wp:effectExtent l="0" t="0" r="0" b="0"/>
             <wp:docPr id="8" name="Рисунок 8"/>
@@ -14611,7 +15914,7 @@
       <w:pPr>
         <w:pStyle w:val="a6"/>
       </w:pPr>
-      <w:bookmarkStart w:id="7" w:name="_Ref375575869"/>
+      <w:bookmarkStart w:id="18" w:name="_Ref375575869"/>
       <w:r>
         <w:t xml:space="preserve">Рис. </w:t>
       </w:r>
@@ -14633,7 +15936,7 @@
       <w:r>
         <w:fldChar w:fldCharType="end"/>
       </w:r>
-      <w:bookmarkEnd w:id="7"/>
+      <w:bookmarkEnd w:id="18"/>
       <w:r>
         <w:rPr>
           <w:lang w:val="en-US"/>
@@ -14656,11 +15959,11 @@
       <w:r>
         <w:t xml:space="preserve">После сохранения откроется окно с подсчетами с помощью метода </w:t>
       </w:r>
-      <w:bookmarkStart w:id="8" w:name="_Hlk375576311"/>
+      <w:bookmarkStart w:id="19" w:name="_Hlk375576311"/>
       <w:r>
         <w:t>экспоненциального сглаживания</w:t>
       </w:r>
-      <w:bookmarkEnd w:id="8"/>
+      <w:bookmarkEnd w:id="19"/>
       <w:r>
         <w:t xml:space="preserve"> (</w:t>
       </w:r>
@@ -14706,7 +16009,7 @@
         </w:rPr>
         <w:lastRenderedPageBreak/>
         <w:drawing>
-          <wp:inline distT="0" distB="0" distL="0" distR="0" wp14:anchorId="2321620D" wp14:editId="52BB48E4">
+          <wp:inline distT="0" distB="0" distL="0" distR="0" wp14:anchorId="7809BBC4" wp14:editId="28754B8F">
             <wp:extent cx="5940425" cy="4787805"/>
             <wp:effectExtent l="0" t="0" r="3175" b="0"/>
             <wp:docPr id="9" name="Рисунок 9"/>
@@ -14752,7 +16055,7 @@
       <w:pPr>
         <w:pStyle w:val="a6"/>
       </w:pPr>
-      <w:bookmarkStart w:id="9" w:name="_Ref375576331"/>
+      <w:bookmarkStart w:id="20" w:name="_Ref375576331"/>
       <w:r>
         <w:t xml:space="preserve">Рис. </w:t>
       </w:r>
@@ -14774,7 +16077,7 @@
       <w:r>
         <w:fldChar w:fldCharType="end"/>
       </w:r>
-      <w:bookmarkEnd w:id="9"/>
+      <w:bookmarkEnd w:id="20"/>
       <w:r>
         <w:t xml:space="preserve"> – Прогнозирование с помощью метода </w:t>
       </w:r>
@@ -14808,7 +16111,7 @@
         </w:rPr>
         <w:lastRenderedPageBreak/>
         <w:drawing>
-          <wp:inline distT="0" distB="0" distL="0" distR="0" wp14:anchorId="649F3E15" wp14:editId="4C1D9DD2">
+          <wp:inline distT="0" distB="0" distL="0" distR="0" wp14:anchorId="36E08271" wp14:editId="5DF90C8E">
             <wp:extent cx="5940425" cy="4676140"/>
             <wp:effectExtent l="0" t="0" r="3175" b="0"/>
             <wp:docPr id="10" name="Рисунок 10"/>
@@ -14904,7 +16207,7 @@
           <w:noProof/>
         </w:rPr>
         <w:drawing>
-          <wp:inline distT="0" distB="0" distL="0" distR="0" wp14:anchorId="5B0901F5" wp14:editId="039CE8AD">
+          <wp:inline distT="0" distB="0" distL="0" distR="0" wp14:anchorId="366385D1" wp14:editId="231181C9">
             <wp:extent cx="5940425" cy="2982595"/>
             <wp:effectExtent l="0" t="0" r="3175" b="8255"/>
             <wp:docPr id="11" name="Рисунок 11"/>
@@ -14988,11 +16291,17 @@
     <w:p>
       <w:pPr>
         <w:pStyle w:val="1"/>
-      </w:pPr>
+        <w:numPr>
+          <w:ilvl w:val="0"/>
+          <w:numId w:val="13"/>
+        </w:numPr>
+      </w:pPr>
+      <w:bookmarkStart w:id="21" w:name="_Toc375579677"/>
       <w:r>
         <w:lastRenderedPageBreak/>
         <w:t>Текст программы</w:t>
       </w:r>
+      <w:bookmarkEnd w:id="21"/>
     </w:p>
     <w:p>
       <w:pPr>
@@ -15044,9 +16353,9 @@
           <w:color w:val="000000"/>
           <w:sz w:val="20"/>
           <w:szCs w:val="20"/>
-        </w:rPr>
-      </w:pPr>
-      <w:proofErr w:type="spellStart"/>
+          <w:lang w:val="en-US"/>
+        </w:rPr>
+      </w:pPr>
       <w:proofErr w:type="gramStart"/>
       <w:r>
         <w:rPr>
@@ -15054,10 +16363,10 @@
           <w:color w:val="000000"/>
           <w:sz w:val="20"/>
           <w:szCs w:val="20"/>
+          <w:lang w:val="en-US"/>
         </w:rPr>
         <w:t>package</w:t>
       </w:r>
-      <w:proofErr w:type="spellEnd"/>
       <w:proofErr w:type="gramEnd"/>
       <w:r>
         <w:rPr>
@@ -15065,6 +16374,7 @@
           <w:color w:val="000000"/>
           <w:sz w:val="20"/>
           <w:szCs w:val="20"/>
+          <w:lang w:val="en-US"/>
         </w:rPr>
         <w:t xml:space="preserve"> </w:t>
       </w:r>
@@ -15075,6 +16385,7 @@
           <w:color w:val="000000"/>
           <w:sz w:val="20"/>
           <w:szCs w:val="20"/>
+          <w:lang w:val="en-US"/>
         </w:rPr>
         <w:t>smoothingmethod.method</w:t>
       </w:r>
@@ -15085,6 +16396,7 @@
           <w:color w:val="000000"/>
           <w:sz w:val="20"/>
           <w:szCs w:val="20"/>
+          <w:lang w:val="en-US"/>
         </w:rPr>
         <w:t xml:space="preserve"> </w:t>
       </w:r>
@@ -15117,14 +16429,16 @@
           <w:color w:val="000000"/>
           <w:sz w:val="20"/>
           <w:szCs w:val="20"/>
-        </w:rPr>
-      </w:pPr>
-      <w:r>
-        <w:rPr>
-          <w:rFonts w:ascii="Courier New" w:hAnsi="Courier New" w:cs="Courier New"/>
-          <w:color w:val="000000"/>
-          <w:sz w:val="20"/>
-          <w:szCs w:val="20"/>
+          <w:lang w:val="en-US"/>
+        </w:rPr>
+      </w:pPr>
+      <w:r>
+        <w:rPr>
+          <w:rFonts w:ascii="Courier New" w:hAnsi="Courier New" w:cs="Courier New"/>
+          <w:color w:val="000000"/>
+          <w:sz w:val="20"/>
+          <w:szCs w:val="20"/>
+          <w:lang w:val="en-US"/>
         </w:rPr>
         <w:t xml:space="preserve"> </w:t>
       </w:r>
@@ -15472,7 +16786,7 @@
         </w:rPr>
         <w:t xml:space="preserve"> </w:t>
       </w:r>
-      <w:bookmarkStart w:id="10" w:name="_Hlk375576991"/>
+      <w:bookmarkStart w:id="22" w:name="_Hlk375576991"/>
       <w:proofErr w:type="spellStart"/>
       <w:r>
         <w:rPr>
@@ -15495,7 +16809,7 @@
         </w:rPr>
         <w:t xml:space="preserve"> </w:t>
       </w:r>
-      <w:bookmarkEnd w:id="10"/>
+      <w:bookmarkEnd w:id="22"/>
       <w:r>
         <w:rPr>
           <w:rFonts w:ascii="Courier New" w:hAnsi="Courier New" w:cs="Courier New"/>
@@ -16031,6 +17345,7 @@
           <w:color w:val="000000"/>
           <w:sz w:val="20"/>
           <w:szCs w:val="20"/>
+          <w:lang w:val="en-US"/>
         </w:rPr>
       </w:pPr>
       <w:r>
@@ -16051,6 +17366,7 @@
           <w:color w:val="000000"/>
           <w:sz w:val="20"/>
           <w:szCs w:val="20"/>
+          <w:lang w:val="en-US"/>
         </w:rPr>
         <w:t>def</w:t>
       </w:r>
@@ -16062,28 +17378,9 @@
           <w:color w:val="000000"/>
           <w:sz w:val="20"/>
           <w:szCs w:val="20"/>
-        </w:rPr>
-        <w:t xml:space="preserve"> </w:t>
-      </w:r>
-      <w:proofErr w:type="spellStart"/>
-      <w:r>
-        <w:rPr>
-          <w:rFonts w:ascii="Courier New" w:hAnsi="Courier New" w:cs="Courier New"/>
-          <w:color w:val="000000"/>
-          <w:sz w:val="20"/>
-          <w:szCs w:val="20"/>
-        </w:rPr>
-        <w:t>list</w:t>
-      </w:r>
-      <w:proofErr w:type="spellEnd"/>
-      <w:r>
-        <w:rPr>
-          <w:rFonts w:ascii="Courier New" w:hAnsi="Courier New" w:cs="Courier New"/>
-          <w:color w:val="000000"/>
-          <w:sz w:val="20"/>
-          <w:szCs w:val="20"/>
-        </w:rPr>
-        <w:t xml:space="preserve">() { </w:t>
+          <w:lang w:val="en-US"/>
+        </w:rPr>
+        <w:t xml:space="preserve"> list() { </w:t>
       </w:r>
     </w:p>
     <w:p>
@@ -16114,14 +17411,16 @@
           <w:color w:val="000000"/>
           <w:sz w:val="20"/>
           <w:szCs w:val="20"/>
-        </w:rPr>
-      </w:pPr>
-      <w:r>
-        <w:rPr>
-          <w:rFonts w:ascii="Courier New" w:hAnsi="Courier New" w:cs="Courier New"/>
-          <w:color w:val="000000"/>
-          <w:sz w:val="20"/>
-          <w:szCs w:val="20"/>
+          <w:lang w:val="en-US"/>
+        </w:rPr>
+      </w:pPr>
+      <w:r>
+        <w:rPr>
+          <w:rFonts w:ascii="Courier New" w:hAnsi="Courier New" w:cs="Courier New"/>
+          <w:color w:val="000000"/>
+          <w:sz w:val="20"/>
+          <w:szCs w:val="20"/>
+          <w:lang w:val="en-US"/>
         </w:rPr>
         <w:t xml:space="preserve"> </w:t>
       </w:r>
@@ -17976,6 +19275,7 @@
           <w:color w:val="000000"/>
           <w:sz w:val="20"/>
           <w:szCs w:val="20"/>
+          <w:lang w:val="en-US"/>
         </w:rPr>
       </w:pPr>
       <w:r>
@@ -17988,7 +19288,6 @@
         </w:rPr>
         <w:t xml:space="preserve">                    </w:t>
       </w:r>
-      <w:proofErr w:type="spellStart"/>
       <w:proofErr w:type="gramStart"/>
       <w:r>
         <w:rPr>
@@ -17996,10 +19295,10 @@
           <w:color w:val="000000"/>
           <w:sz w:val="20"/>
           <w:szCs w:val="20"/>
+          <w:lang w:val="en-US"/>
         </w:rPr>
         <w:t>render</w:t>
       </w:r>
-      <w:proofErr w:type="spellEnd"/>
       <w:proofErr w:type="gramEnd"/>
       <w:r>
         <w:rPr>
@@ -18007,28 +19306,9 @@
           <w:color w:val="000000"/>
           <w:sz w:val="20"/>
           <w:szCs w:val="20"/>
-        </w:rPr>
-        <w:t xml:space="preserve"> TDE </w:t>
-      </w:r>
-      <w:proofErr w:type="spellStart"/>
-      <w:r>
-        <w:rPr>
-          <w:rFonts w:ascii="Courier New" w:hAnsi="Courier New" w:cs="Courier New"/>
-          <w:color w:val="000000"/>
-          <w:sz w:val="20"/>
-          <w:szCs w:val="20"/>
-        </w:rPr>
-        <w:t>as</w:t>
-      </w:r>
-      <w:proofErr w:type="spellEnd"/>
-      <w:r>
-        <w:rPr>
-          <w:rFonts w:ascii="Courier New" w:hAnsi="Courier New" w:cs="Courier New"/>
-          <w:color w:val="000000"/>
-          <w:sz w:val="20"/>
-          <w:szCs w:val="20"/>
-        </w:rPr>
-        <w:t xml:space="preserve"> JSON </w:t>
+          <w:lang w:val="en-US"/>
+        </w:rPr>
+        <w:t xml:space="preserve"> TDE as JSON </w:t>
       </w:r>
     </w:p>
     <w:p>
@@ -19177,6 +20457,7 @@
           <w:color w:val="000000"/>
           <w:sz w:val="20"/>
           <w:szCs w:val="20"/>
+          <w:lang w:val="en-US"/>
         </w:rPr>
       </w:pPr>
       <w:r>
@@ -19189,7 +20470,6 @@
         </w:rPr>
         <w:t xml:space="preserve">        </w:t>
       </w:r>
-      <w:proofErr w:type="spellStart"/>
       <w:proofErr w:type="gramStart"/>
       <w:r>
         <w:rPr>
@@ -19197,10 +20477,10 @@
           <w:color w:val="000000"/>
           <w:sz w:val="20"/>
           <w:szCs w:val="20"/>
+          <w:lang w:val="en-US"/>
         </w:rPr>
         <w:t>respond</w:t>
       </w:r>
-      <w:proofErr w:type="spellEnd"/>
       <w:proofErr w:type="gramEnd"/>
       <w:r>
         <w:rPr>
@@ -19208,56 +20488,18 @@
           <w:color w:val="000000"/>
           <w:sz w:val="20"/>
           <w:szCs w:val="20"/>
-        </w:rPr>
-        <w:t xml:space="preserve"> </w:t>
-      </w:r>
-      <w:proofErr w:type="spellStart"/>
-      <w:r>
-        <w:rPr>
-          <w:rFonts w:ascii="Courier New" w:hAnsi="Courier New" w:cs="Courier New"/>
-          <w:color w:val="000000"/>
-          <w:sz w:val="20"/>
-          <w:szCs w:val="20"/>
-        </w:rPr>
-        <w:t>new</w:t>
-      </w:r>
-      <w:proofErr w:type="spellEnd"/>
-      <w:r>
-        <w:rPr>
-          <w:rFonts w:ascii="Courier New" w:hAnsi="Courier New" w:cs="Courier New"/>
-          <w:color w:val="000000"/>
-          <w:sz w:val="20"/>
-          <w:szCs w:val="20"/>
-        </w:rPr>
-        <w:t xml:space="preserve"> </w:t>
-      </w:r>
-      <w:proofErr w:type="spellStart"/>
-      <w:r>
-        <w:rPr>
-          <w:rFonts w:ascii="Courier New" w:hAnsi="Courier New" w:cs="Courier New"/>
-          <w:color w:val="000000"/>
-          <w:sz w:val="20"/>
-          <w:szCs w:val="20"/>
-        </w:rPr>
-        <w:t>Task</w:t>
-      </w:r>
-      <w:proofErr w:type="spellEnd"/>
-      <w:r>
-        <w:rPr>
-          <w:rFonts w:ascii="Courier New" w:hAnsi="Courier New" w:cs="Courier New"/>
-          <w:color w:val="000000"/>
-          <w:sz w:val="20"/>
-          <w:szCs w:val="20"/>
-        </w:rPr>
-        <w:t>(</w:t>
-      </w:r>
-      <w:proofErr w:type="spellStart"/>
-      <w:r>
-        <w:rPr>
-          <w:rFonts w:ascii="Courier New" w:hAnsi="Courier New" w:cs="Courier New"/>
-          <w:color w:val="000000"/>
-          <w:sz w:val="20"/>
-          <w:szCs w:val="20"/>
+          <w:lang w:val="en-US"/>
+        </w:rPr>
+        <w:t xml:space="preserve"> new Task(</w:t>
+      </w:r>
+      <w:proofErr w:type="spellStart"/>
+      <w:r>
+        <w:rPr>
+          <w:rFonts w:ascii="Courier New" w:hAnsi="Courier New" w:cs="Courier New"/>
+          <w:color w:val="000000"/>
+          <w:sz w:val="20"/>
+          <w:szCs w:val="20"/>
+          <w:lang w:val="en-US"/>
         </w:rPr>
         <w:t>params</w:t>
       </w:r>
@@ -19268,6 +20510,7 @@
           <w:color w:val="000000"/>
           <w:sz w:val="20"/>
           <w:szCs w:val="20"/>
+          <w:lang w:val="en-US"/>
         </w:rPr>
         <w:t xml:space="preserve">) </w:t>
       </w:r>
@@ -19308,8 +20551,18 @@
           <w:color w:val="000000"/>
           <w:sz w:val="20"/>
           <w:szCs w:val="20"/>
-        </w:rPr>
-        <w:t xml:space="preserve">    } </w:t>
+          <w:lang w:val="en-US"/>
+        </w:rPr>
+        <w:t xml:space="preserve">    </w:t>
+      </w:r>
+      <w:r>
+        <w:rPr>
+          <w:rFonts w:ascii="Courier New" w:hAnsi="Courier New" w:cs="Courier New"/>
+          <w:color w:val="000000"/>
+          <w:sz w:val="20"/>
+          <w:szCs w:val="20"/>
+        </w:rPr>
+        <w:t xml:space="preserve">} </w:t>
       </w:r>
     </w:p>
     <w:p>
@@ -25874,6 +27127,7 @@
           <w:i/>
           <w:iCs/>
           <w:color w:val="808080"/>
+          <w:lang w:val="en-US"/>
         </w:rPr>
       </w:pPr>
       <w:r>
@@ -25883,6 +27137,7 @@
           <w:i/>
           <w:iCs/>
           <w:color w:val="808080"/>
+          <w:lang w:val="en-US"/>
         </w:rPr>
         <w:t xml:space="preserve">/** </w:t>
       </w:r>
@@ -25896,6 +27151,7 @@
           <w:i/>
           <w:iCs/>
           <w:color w:val="808080"/>
+          <w:lang w:val="en-US"/>
         </w:rPr>
       </w:pPr>
       <w:r>
@@ -25905,6 +27161,7 @@
           <w:i/>
           <w:iCs/>
           <w:color w:val="808080"/>
+          <w:lang w:val="en-US"/>
         </w:rPr>
         <w:t xml:space="preserve"> * </w:t>
       </w:r>
@@ -25916,34 +27173,34 @@
           <w:i/>
           <w:iCs/>
           <w:color w:val="808080"/>
-        </w:rPr>
-        <w:t>@</w:t>
-      </w:r>
-      <w:proofErr w:type="spellStart"/>
-      <w:r>
-        <w:rPr>
-          <w:rStyle w:val="s2"/>
-          <w:b/>
-          <w:bCs/>
+          <w:lang w:val="en-US"/>
+        </w:rPr>
+        <w:t xml:space="preserve">@author </w:t>
+      </w:r>
+      <w:proofErr w:type="spellStart"/>
+      <w:r>
+        <w:rPr>
+          <w:rStyle w:val="s1"/>
+          <w:rFonts w:eastAsiaTheme="majorEastAsia"/>
           <w:i/>
           <w:iCs/>
           <w:color w:val="808080"/>
-        </w:rPr>
-        <w:t>author</w:t>
-      </w:r>
-      <w:proofErr w:type="spellEnd"/>
-      <w:r>
-        <w:rPr>
-          <w:rStyle w:val="s2"/>
-          <w:b/>
-          <w:bCs/>
+          <w:lang w:val="en-US"/>
+        </w:rPr>
+        <w:t>Doronin</w:t>
+      </w:r>
+      <w:proofErr w:type="spellEnd"/>
+      <w:r>
+        <w:rPr>
+          <w:rStyle w:val="s1"/>
+          <w:rFonts w:eastAsiaTheme="majorEastAsia"/>
           <w:i/>
           <w:iCs/>
           <w:color w:val="808080"/>
-        </w:rPr>
-        <w:t xml:space="preserve"> </w:t>
-      </w:r>
-      <w:proofErr w:type="spellStart"/>
+          <w:lang w:val="en-US"/>
+        </w:rPr>
+        <w:t xml:space="preserve"> Sergey</w:t>
+      </w:r>
       <w:r>
         <w:rPr>
           <w:rStyle w:val="s1"/>
@@ -25953,10 +27210,12 @@
           <w:color w:val="808080"/>
           <w:lang w:val="en-US"/>
         </w:rPr>
-        <w:t>Doronin</w:t>
-      </w:r>
-      <w:proofErr w:type="spellEnd"/>
-      <w:r>
+        <w:t xml:space="preserve"> </w:t>
+      </w:r>
+    </w:p>
+    <w:p>
+      <w:pPr>
+        <w:pStyle w:val="HTML"/>
         <w:rPr>
           <w:rStyle w:val="s1"/>
           <w:rFonts w:eastAsiaTheme="majorEastAsia"/>
@@ -25965,8 +27224,7 @@
           <w:color w:val="808080"/>
           <w:lang w:val="en-US"/>
         </w:rPr>
-        <w:t xml:space="preserve"> Sergey</w:t>
-      </w:r>
+      </w:pPr>
       <w:r>
         <w:rPr>
           <w:rStyle w:val="s1"/>
@@ -25974,8 +27232,9 @@
           <w:i/>
           <w:iCs/>
           <w:color w:val="808080"/>
-        </w:rPr>
-        <w:t xml:space="preserve"> </w:t>
+          <w:lang w:val="en-US"/>
+        </w:rPr>
+        <w:t xml:space="preserve"> * Date: 20.12.13 </w:t>
       </w:r>
     </w:p>
     <w:p>
@@ -25987,6 +27246,7 @@
           <w:i/>
           <w:iCs/>
           <w:color w:val="808080"/>
+          <w:lang w:val="en-US"/>
         </w:rPr>
       </w:pPr>
       <w:r>
@@ -25996,10 +27256,20 @@
           <w:i/>
           <w:iCs/>
           <w:color w:val="808080"/>
-        </w:rPr>
-        <w:t xml:space="preserve"> * </w:t>
-      </w:r>
-      <w:proofErr w:type="spellStart"/>
+          <w:lang w:val="en-US"/>
+        </w:rPr>
+        <w:t xml:space="preserve"> * Time: 16:43 </w:t>
+      </w:r>
+    </w:p>
+    <w:p>
+      <w:pPr>
+        <w:pStyle w:val="HTML"/>
+        <w:rPr>
+          <w:rStyle w:val="s0"/>
+          <w:color w:val="000000"/>
+          <w:lang w:val="en-US"/>
+        </w:rPr>
+      </w:pPr>
       <w:r>
         <w:rPr>
           <w:rStyle w:val="s1"/>
@@ -26007,43 +27277,73 @@
           <w:i/>
           <w:iCs/>
           <w:color w:val="808080"/>
-        </w:rPr>
-        <w:t>Date</w:t>
-      </w:r>
-      <w:proofErr w:type="spellEnd"/>
-      <w:r>
+          <w:lang w:val="en-US"/>
+        </w:rPr>
+        <w:t xml:space="preserve"> */</w:t>
+      </w:r>
+      <w:r>
+        <w:rPr>
+          <w:rStyle w:val="s0"/>
+          <w:color w:val="000000"/>
+          <w:lang w:val="en-US"/>
+        </w:rPr>
+        <w:t xml:space="preserve"> </w:t>
+      </w:r>
+    </w:p>
+    <w:p>
+      <w:pPr>
+        <w:pStyle w:val="HTML"/>
+        <w:rPr>
+          <w:rStyle w:val="s0"/>
+          <w:color w:val="000000"/>
+          <w:lang w:val="en-US"/>
+        </w:rPr>
+      </w:pPr>
+      <w:r>
+        <w:rPr>
+          <w:rStyle w:val="s0"/>
+          <w:color w:val="000000"/>
+          <w:lang w:val="en-US"/>
+        </w:rPr>
+        <w:t xml:space="preserve"> </w:t>
+      </w:r>
+    </w:p>
+    <w:p>
+      <w:pPr>
+        <w:pStyle w:val="HTML"/>
         <w:rPr>
           <w:rStyle w:val="s1"/>
           <w:rFonts w:eastAsiaTheme="majorEastAsia"/>
           <w:i/>
           <w:iCs/>
           <w:color w:val="808080"/>
-        </w:rPr>
-        <w:t xml:space="preserve">: 20.12.13 </w:t>
-      </w:r>
-    </w:p>
-    <w:p>
-      <w:pPr>
-        <w:pStyle w:val="HTML"/>
+          <w:lang w:val="en-US"/>
+        </w:rPr>
+      </w:pPr>
+      <w:r>
         <w:rPr>
           <w:rStyle w:val="s1"/>
           <w:rFonts w:eastAsiaTheme="majorEastAsia"/>
           <w:i/>
           <w:iCs/>
           <w:color w:val="808080"/>
-        </w:rPr>
-      </w:pPr>
-      <w:r>
+          <w:lang w:val="en-US"/>
+        </w:rPr>
+        <w:t xml:space="preserve">/** </w:t>
+      </w:r>
+    </w:p>
+    <w:p>
+      <w:pPr>
+        <w:pStyle w:val="HTML"/>
         <w:rPr>
           <w:rStyle w:val="s1"/>
           <w:rFonts w:eastAsiaTheme="majorEastAsia"/>
           <w:i/>
           <w:iCs/>
           <w:color w:val="808080"/>
-        </w:rPr>
-        <w:t xml:space="preserve"> * </w:t>
-      </w:r>
-      <w:proofErr w:type="spellStart"/>
+          <w:lang w:val="en-US"/>
+        </w:rPr>
+      </w:pPr>
       <w:r>
         <w:rPr>
           <w:rStyle w:val="s1"/>
@@ -26051,10 +27351,10 @@
           <w:i/>
           <w:iCs/>
           <w:color w:val="808080"/>
-        </w:rPr>
-        <w:t>Time</w:t>
-      </w:r>
-      <w:proofErr w:type="spellEnd"/>
+          <w:lang w:val="en-US"/>
+        </w:rPr>
+        <w:t xml:space="preserve"> * </w:t>
+      </w:r>
       <w:r>
         <w:rPr>
           <w:rStyle w:val="s1"/>
@@ -26063,17 +27363,8 @@
           <w:iCs/>
           <w:color w:val="808080"/>
         </w:rPr>
-        <w:t xml:space="preserve">: 16:43 </w:t>
-      </w:r>
-    </w:p>
-    <w:p>
-      <w:pPr>
-        <w:pStyle w:val="HTML"/>
-        <w:rPr>
-          <w:rStyle w:val="s0"/>
-          <w:color w:val="000000"/>
-        </w:rPr>
-      </w:pPr>
+        <w:t>Метод</w:t>
+      </w:r>
       <w:r>
         <w:rPr>
           <w:rStyle w:val="s1"/>
@@ -26081,36 +27372,11 @@
           <w:i/>
           <w:iCs/>
           <w:color w:val="808080"/>
-        </w:rPr>
-        <w:t xml:space="preserve"> */</w:t>
-      </w:r>
-      <w:r>
-        <w:rPr>
-          <w:rStyle w:val="s0"/>
-          <w:color w:val="000000"/>
+          <w:lang w:val="en-US"/>
         </w:rPr>
         <w:t xml:space="preserve"> </w:t>
       </w:r>
-    </w:p>
-    <w:p>
-      <w:pPr>
-        <w:pStyle w:val="HTML"/>
-        <w:rPr>
-          <w:rStyle w:val="s0"/>
-          <w:color w:val="000000"/>
-        </w:rPr>
-      </w:pPr>
-      <w:r>
-        <w:rPr>
-          <w:rStyle w:val="s0"/>
-          <w:color w:val="000000"/>
-        </w:rPr>
-        <w:t xml:space="preserve"> </w:t>
-      </w:r>
-    </w:p>
-    <w:p>
-      <w:pPr>
-        <w:pStyle w:val="HTML"/>
+      <w:r>
         <w:rPr>
           <w:rStyle w:val="s1"/>
           <w:rFonts w:eastAsiaTheme="majorEastAsia"/>
@@ -26118,7 +27384,8 @@
           <w:iCs/>
           <w:color w:val="808080"/>
         </w:rPr>
-      </w:pPr>
+        <w:t>экспоненциального</w:t>
+      </w:r>
       <w:r>
         <w:rPr>
           <w:rStyle w:val="s1"/>
@@ -26126,13 +27393,11 @@
           <w:i/>
           <w:iCs/>
           <w:color w:val="808080"/>
-        </w:rPr>
-        <w:t xml:space="preserve">/** </w:t>
-      </w:r>
-    </w:p>
-    <w:p>
-      <w:pPr>
-        <w:pStyle w:val="HTML"/>
+          <w:lang w:val="en-US"/>
+        </w:rPr>
+        <w:t xml:space="preserve"> </w:t>
+      </w:r>
+      <w:r>
         <w:rPr>
           <w:rStyle w:val="s1"/>
           <w:rFonts w:eastAsiaTheme="majorEastAsia"/>
@@ -26140,7 +27405,8 @@
           <w:iCs/>
           <w:color w:val="808080"/>
         </w:rPr>
-      </w:pPr>
+        <w:t>сглаживания</w:t>
+      </w:r>
       <w:r>
         <w:rPr>
           <w:rStyle w:val="s1"/>
@@ -26148,8 +27414,9 @@
           <w:i/>
           <w:iCs/>
           <w:color w:val="808080"/>
-        </w:rPr>
-        <w:t xml:space="preserve"> * Метод экспоненциального сглаживания </w:t>
+          <w:lang w:val="en-US"/>
+        </w:rPr>
+        <w:t xml:space="preserve"> </w:t>
       </w:r>
     </w:p>
     <w:p>
@@ -26168,6 +27435,7 @@
           <w:i/>
           <w:iCs/>
           <w:color w:val="808080"/>
+          <w:lang w:val="en-US"/>
         </w:rPr>
         <w:t xml:space="preserve"> </w:t>
       </w:r>
@@ -26218,7 +27486,7 @@
         </w:rPr>
         <w:t xml:space="preserve"> </w:t>
       </w:r>
-      <w:bookmarkStart w:id="11" w:name="_Hlk375577315"/>
+      <w:bookmarkStart w:id="23" w:name="_Hlk375577315"/>
       <w:proofErr w:type="spellStart"/>
       <w:r>
         <w:rPr>
@@ -26237,7 +27505,7 @@
         </w:rPr>
         <w:t xml:space="preserve"> </w:t>
       </w:r>
-      <w:bookmarkEnd w:id="11"/>
+      <w:bookmarkEnd w:id="23"/>
       <w:r>
         <w:rPr>
           <w:rStyle w:val="s0"/>
@@ -26516,6 +27784,7 @@
         <w:rPr>
           <w:rStyle w:val="s0"/>
           <w:color w:val="000000"/>
+          <w:lang w:val="en-US"/>
         </w:rPr>
       </w:pPr>
       <w:r>
@@ -26533,97 +27802,9 @@
           <w:i/>
           <w:iCs/>
           <w:color w:val="808080"/>
-        </w:rPr>
-        <w:t>/** Кол-во данных задачи */</w:t>
-      </w:r>
-      <w:r>
-        <w:rPr>
-          <w:rStyle w:val="s0"/>
-          <w:color w:val="000000"/>
-        </w:rPr>
-        <w:t xml:space="preserve"> </w:t>
-      </w:r>
-    </w:p>
-    <w:p>
-      <w:pPr>
-        <w:pStyle w:val="HTML"/>
-        <w:rPr>
-          <w:rStyle w:val="s0"/>
-          <w:color w:val="000000"/>
-        </w:rPr>
-      </w:pPr>
-      <w:r>
-        <w:rPr>
-          <w:rStyle w:val="s0"/>
-          <w:color w:val="000000"/>
-        </w:rPr>
-        <w:t xml:space="preserve">    </w:t>
-      </w:r>
-      <w:proofErr w:type="spellStart"/>
-      <w:proofErr w:type="gramStart"/>
-      <w:r>
-        <w:rPr>
-          <w:rStyle w:val="s0"/>
-          <w:color w:val="000000"/>
-        </w:rPr>
-        <w:t>private</w:t>
-      </w:r>
-      <w:proofErr w:type="spellEnd"/>
-      <w:proofErr w:type="gramEnd"/>
-      <w:r>
-        <w:rPr>
-          <w:rStyle w:val="s0"/>
-          <w:color w:val="000000"/>
-        </w:rPr>
-        <w:t xml:space="preserve"> </w:t>
-      </w:r>
-      <w:proofErr w:type="spellStart"/>
-      <w:r>
-        <w:rPr>
-          <w:rStyle w:val="s0"/>
-          <w:color w:val="000000"/>
-        </w:rPr>
-        <w:t>int</w:t>
-      </w:r>
-      <w:proofErr w:type="spellEnd"/>
-      <w:r>
-        <w:rPr>
-          <w:rStyle w:val="s0"/>
-          <w:color w:val="000000"/>
-        </w:rPr>
-        <w:t xml:space="preserve"> </w:t>
-      </w:r>
-      <w:proofErr w:type="spellStart"/>
-      <w:r>
-        <w:rPr>
-          <w:rStyle w:val="s0"/>
-          <w:color w:val="000000"/>
-        </w:rPr>
-        <w:t>taskDataSize</w:t>
-      </w:r>
-      <w:proofErr w:type="spellEnd"/>
-      <w:r>
-        <w:rPr>
-          <w:rStyle w:val="s0"/>
-          <w:color w:val="000000"/>
-        </w:rPr>
-        <w:t xml:space="preserve"> </w:t>
-      </w:r>
-    </w:p>
-    <w:p>
-      <w:pPr>
-        <w:pStyle w:val="HTML"/>
-        <w:rPr>
-          <w:rStyle w:val="s0"/>
-          <w:color w:val="000000"/>
-        </w:rPr>
-      </w:pPr>
-      <w:r>
-        <w:rPr>
-          <w:rStyle w:val="s0"/>
-          <w:color w:val="000000"/>
-        </w:rPr>
-        <w:t xml:space="preserve">    </w:t>
+          <w:lang w:val="en-US"/>
+        </w:rPr>
+        <w:t xml:space="preserve">/** </w:t>
       </w:r>
       <w:r>
         <w:rPr>
@@ -26633,15 +27814,90 @@
           <w:iCs/>
           <w:color w:val="808080"/>
         </w:rPr>
-        <w:t>/** Параметр сглаживания */</w:t>
-      </w:r>
-      <w:r>
-        <w:rPr>
-          <w:rStyle w:val="s0"/>
-          <w:color w:val="000000"/>
+        <w:t>Кол</w:t>
+      </w:r>
+      <w:r>
+        <w:rPr>
+          <w:rStyle w:val="s1"/>
+          <w:rFonts w:eastAsiaTheme="majorEastAsia"/>
+          <w:i/>
+          <w:iCs/>
+          <w:color w:val="808080"/>
+          <w:lang w:val="en-US"/>
+        </w:rPr>
+        <w:t>-</w:t>
+      </w:r>
+      <w:r>
+        <w:rPr>
+          <w:rStyle w:val="s1"/>
+          <w:rFonts w:eastAsiaTheme="majorEastAsia"/>
+          <w:i/>
+          <w:iCs/>
+          <w:color w:val="808080"/>
+        </w:rPr>
+        <w:t>во</w:t>
+      </w:r>
+      <w:r>
+        <w:rPr>
+          <w:rStyle w:val="s1"/>
+          <w:rFonts w:eastAsiaTheme="majorEastAsia"/>
+          <w:i/>
+          <w:iCs/>
+          <w:color w:val="808080"/>
+          <w:lang w:val="en-US"/>
         </w:rPr>
         <w:t xml:space="preserve"> </w:t>
       </w:r>
+      <w:r>
+        <w:rPr>
+          <w:rStyle w:val="s1"/>
+          <w:rFonts w:eastAsiaTheme="majorEastAsia"/>
+          <w:i/>
+          <w:iCs/>
+          <w:color w:val="808080"/>
+        </w:rPr>
+        <w:t>данных</w:t>
+      </w:r>
+      <w:r>
+        <w:rPr>
+          <w:rStyle w:val="s1"/>
+          <w:rFonts w:eastAsiaTheme="majorEastAsia"/>
+          <w:i/>
+          <w:iCs/>
+          <w:color w:val="808080"/>
+          <w:lang w:val="en-US"/>
+        </w:rPr>
+        <w:t xml:space="preserve"> </w:t>
+      </w:r>
+      <w:r>
+        <w:rPr>
+          <w:rStyle w:val="s1"/>
+          <w:rFonts w:eastAsiaTheme="majorEastAsia"/>
+          <w:i/>
+          <w:iCs/>
+          <w:color w:val="808080"/>
+        </w:rPr>
+        <w:t>задачи</w:t>
+      </w:r>
+      <w:r>
+        <w:rPr>
+          <w:rStyle w:val="s1"/>
+          <w:rFonts w:eastAsiaTheme="majorEastAsia"/>
+          <w:i/>
+          <w:iCs/>
+          <w:color w:val="808080"/>
+          <w:lang w:val="en-US"/>
+        </w:rPr>
+        <w:t xml:space="preserve"> */</w:t>
+      </w:r>
+      <w:r>
+        <w:rPr>
+          <w:rStyle w:val="s0"/>
+          <w:color w:val="000000"/>
+          <w:lang w:val="en-US"/>
+        </w:rPr>
+        <w:t xml:space="preserve"> </w:t>
+      </w:r>
     </w:p>
     <w:p>
       <w:pPr>
@@ -26656,6 +27912,158 @@
         <w:rPr>
           <w:rStyle w:val="s0"/>
           <w:color w:val="000000"/>
+          <w:lang w:val="en-US"/>
+        </w:rPr>
+        <w:t xml:space="preserve">    </w:t>
+      </w:r>
+      <w:proofErr w:type="gramStart"/>
+      <w:r>
+        <w:rPr>
+          <w:rStyle w:val="s0"/>
+          <w:color w:val="000000"/>
+          <w:lang w:val="en-US"/>
+        </w:rPr>
+        <w:t>private</w:t>
+      </w:r>
+      <w:proofErr w:type="gramEnd"/>
+      <w:r>
+        <w:rPr>
+          <w:rStyle w:val="s0"/>
+          <w:color w:val="000000"/>
+          <w:lang w:val="en-US"/>
+        </w:rPr>
+        <w:t xml:space="preserve"> </w:t>
+      </w:r>
+      <w:proofErr w:type="spellStart"/>
+      <w:r>
+        <w:rPr>
+          <w:rStyle w:val="s0"/>
+          <w:color w:val="000000"/>
+          <w:lang w:val="en-US"/>
+        </w:rPr>
+        <w:t>int</w:t>
+      </w:r>
+      <w:proofErr w:type="spellEnd"/>
+      <w:r>
+        <w:rPr>
+          <w:rStyle w:val="s0"/>
+          <w:color w:val="000000"/>
+          <w:lang w:val="en-US"/>
+        </w:rPr>
+        <w:t xml:space="preserve"> </w:t>
+      </w:r>
+      <w:proofErr w:type="spellStart"/>
+      <w:r>
+        <w:rPr>
+          <w:rStyle w:val="s0"/>
+          <w:color w:val="000000"/>
+          <w:lang w:val="en-US"/>
+        </w:rPr>
+        <w:t>taskDataSize</w:t>
+      </w:r>
+      <w:proofErr w:type="spellEnd"/>
+      <w:r>
+        <w:rPr>
+          <w:rStyle w:val="s0"/>
+          <w:color w:val="000000"/>
+          <w:lang w:val="en-US"/>
+        </w:rPr>
+        <w:t xml:space="preserve"> </w:t>
+      </w:r>
+    </w:p>
+    <w:p>
+      <w:pPr>
+        <w:pStyle w:val="HTML"/>
+        <w:rPr>
+          <w:rStyle w:val="s0"/>
+          <w:color w:val="000000"/>
+          <w:lang w:val="en-US"/>
+        </w:rPr>
+      </w:pPr>
+      <w:r>
+        <w:rPr>
+          <w:rStyle w:val="s0"/>
+          <w:color w:val="000000"/>
+          <w:lang w:val="en-US"/>
+        </w:rPr>
+        <w:t xml:space="preserve">    </w:t>
+      </w:r>
+      <w:r>
+        <w:rPr>
+          <w:rStyle w:val="s1"/>
+          <w:rFonts w:eastAsiaTheme="majorEastAsia"/>
+          <w:i/>
+          <w:iCs/>
+          <w:color w:val="808080"/>
+          <w:lang w:val="en-US"/>
+        </w:rPr>
+        <w:t xml:space="preserve">/** </w:t>
+      </w:r>
+      <w:r>
+        <w:rPr>
+          <w:rStyle w:val="s1"/>
+          <w:rFonts w:eastAsiaTheme="majorEastAsia"/>
+          <w:i/>
+          <w:iCs/>
+          <w:color w:val="808080"/>
+        </w:rPr>
+        <w:t>Параметр</w:t>
+      </w:r>
+      <w:r>
+        <w:rPr>
+          <w:rStyle w:val="s1"/>
+          <w:rFonts w:eastAsiaTheme="majorEastAsia"/>
+          <w:i/>
+          <w:iCs/>
+          <w:color w:val="808080"/>
+          <w:lang w:val="en-US"/>
+        </w:rPr>
+        <w:t xml:space="preserve"> </w:t>
+      </w:r>
+      <w:r>
+        <w:rPr>
+          <w:rStyle w:val="s1"/>
+          <w:rFonts w:eastAsiaTheme="majorEastAsia"/>
+          <w:i/>
+          <w:iCs/>
+          <w:color w:val="808080"/>
+        </w:rPr>
+        <w:t>сглаживания</w:t>
+      </w:r>
+      <w:r>
+        <w:rPr>
+          <w:rStyle w:val="s1"/>
+          <w:rFonts w:eastAsiaTheme="majorEastAsia"/>
+          <w:i/>
+          <w:iCs/>
+          <w:color w:val="808080"/>
+          <w:lang w:val="en-US"/>
+        </w:rPr>
+        <w:t xml:space="preserve"> */</w:t>
+      </w:r>
+      <w:r>
+        <w:rPr>
+          <w:rStyle w:val="s0"/>
+          <w:color w:val="000000"/>
+          <w:lang w:val="en-US"/>
+        </w:rPr>
+        <w:t xml:space="preserve"> </w:t>
+      </w:r>
+    </w:p>
+    <w:p>
+      <w:pPr>
+        <w:pStyle w:val="HTML"/>
+        <w:rPr>
+          <w:rStyle w:val="s0"/>
+          <w:color w:val="000000"/>
+          <w:lang w:val="en-US"/>
+        </w:rPr>
+      </w:pPr>
+      <w:r>
+        <w:rPr>
+          <w:rStyle w:val="s0"/>
+          <w:color w:val="000000"/>
+          <w:lang w:val="en-US"/>
         </w:rPr>
         <w:t xml:space="preserve">    </w:t>
       </w:r>
@@ -28313,6 +29721,7 @@
         <w:rPr>
           <w:rStyle w:val="s0"/>
           <w:color w:val="000000"/>
+          <w:lang w:val="en-US"/>
         </w:rPr>
       </w:pPr>
       <w:r>
@@ -28329,6 +29738,7 @@
         <w:rPr>
           <w:rStyle w:val="s0"/>
           <w:color w:val="000000"/>
+          <w:lang w:val="en-US"/>
         </w:rPr>
         <w:t>smDataList</w:t>
       </w:r>
@@ -28338,6 +29748,7 @@
         <w:rPr>
           <w:rStyle w:val="s0"/>
           <w:color w:val="000000"/>
+          <w:lang w:val="en-US"/>
         </w:rPr>
         <w:t xml:space="preserve"> &lt;&lt; </w:t>
       </w:r>
@@ -28346,6 +29757,7 @@
         <w:rPr>
           <w:rStyle w:val="s0"/>
           <w:color w:val="000000"/>
+          <w:lang w:val="en-US"/>
         </w:rPr>
         <w:t>smData</w:t>
       </w:r>
@@ -28354,6 +29766,7 @@
         <w:rPr>
           <w:rStyle w:val="s0"/>
           <w:color w:val="000000"/>
+          <w:lang w:val="en-US"/>
         </w:rPr>
         <w:t xml:space="preserve"> </w:t>
       </w:r>
@@ -28364,12 +29777,14 @@
         <w:rPr>
           <w:rStyle w:val="s0"/>
           <w:color w:val="000000"/>
-        </w:rPr>
-      </w:pPr>
-      <w:r>
-        <w:rPr>
-          <w:rStyle w:val="s0"/>
-          <w:color w:val="000000"/>
+          <w:lang w:val="en-US"/>
+        </w:rPr>
+      </w:pPr>
+      <w:r>
+        <w:rPr>
+          <w:rStyle w:val="s0"/>
+          <w:color w:val="000000"/>
+          <w:lang w:val="en-US"/>
         </w:rPr>
         <w:t xml:space="preserve">        } </w:t>
       </w:r>
@@ -28380,20 +29795,24 @@
         <w:rPr>
           <w:rStyle w:val="s0"/>
           <w:color w:val="000000"/>
-        </w:rPr>
-      </w:pPr>
-      <w:r>
-        <w:rPr>
-          <w:rStyle w:val="s0"/>
-          <w:color w:val="000000"/>
+          <w:lang w:val="en-US"/>
+        </w:rPr>
+      </w:pPr>
+      <w:r>
+        <w:rPr>
+          <w:rStyle w:val="s0"/>
+          <w:color w:val="000000"/>
+          <w:lang w:val="en-US"/>
         </w:rPr>
         <w:t xml:space="preserve">        </w:t>
       </w:r>
       <w:proofErr w:type="spellStart"/>
-      <w:r>
-        <w:rPr>
-          <w:rStyle w:val="s0"/>
-          <w:color w:val="000000"/>
+      <w:proofErr w:type="gramStart"/>
+      <w:r>
+        <w:rPr>
+          <w:rStyle w:val="s0"/>
+          <w:color w:val="000000"/>
+          <w:lang w:val="en-US"/>
         </w:rPr>
         <w:t>taskDataList.remove</w:t>
       </w:r>
@@ -28402,14 +29821,17 @@
         <w:rPr>
           <w:rStyle w:val="s0"/>
           <w:color w:val="000000"/>
+          <w:lang w:val="en-US"/>
         </w:rPr>
         <w:t>(</w:t>
       </w:r>
       <w:proofErr w:type="spellStart"/>
-      <w:r>
-        <w:rPr>
-          <w:rStyle w:val="s0"/>
-          <w:color w:val="000000"/>
+      <w:proofErr w:type="gramEnd"/>
+      <w:r>
+        <w:rPr>
+          <w:rStyle w:val="s0"/>
+          <w:color w:val="000000"/>
+          <w:lang w:val="en-US"/>
         </w:rPr>
         <w:t>taskDataSize</w:t>
       </w:r>
@@ -28418,6 +29840,7 @@
         <w:rPr>
           <w:rStyle w:val="s0"/>
           <w:color w:val="000000"/>
+          <w:lang w:val="en-US"/>
         </w:rPr>
         <w:t xml:space="preserve">) </w:t>
       </w:r>
@@ -28428,12 +29851,14 @@
         <w:rPr>
           <w:rStyle w:val="s0"/>
           <w:color w:val="000000"/>
-        </w:rPr>
-      </w:pPr>
-      <w:r>
-        <w:rPr>
-          <w:rStyle w:val="s0"/>
-          <w:color w:val="000000"/>
+          <w:lang w:val="en-US"/>
+        </w:rPr>
+      </w:pPr>
+      <w:r>
+        <w:rPr>
+          <w:rStyle w:val="s0"/>
+          <w:color w:val="000000"/>
+          <w:lang w:val="en-US"/>
         </w:rPr>
         <w:t xml:space="preserve"> </w:t>
       </w:r>
@@ -28444,12 +29869,14 @@
         <w:rPr>
           <w:rStyle w:val="s0"/>
           <w:color w:val="000000"/>
-        </w:rPr>
-      </w:pPr>
-      <w:r>
-        <w:rPr>
-          <w:rStyle w:val="s0"/>
-          <w:color w:val="000000"/>
+          <w:lang w:val="en-US"/>
+        </w:rPr>
+      </w:pPr>
+      <w:r>
+        <w:rPr>
+          <w:rStyle w:val="s0"/>
+          <w:color w:val="000000"/>
+          <w:lang w:val="en-US"/>
         </w:rPr>
         <w:t xml:space="preserve"> </w:t>
       </w:r>
@@ -29454,16 +30881,22 @@
         <w:rPr>
           <w:rStyle w:val="s0"/>
           <w:color w:val="000000"/>
-          <w:lang w:val="en-US"/>
-        </w:rPr>
-      </w:pPr>
-      <w:r>
-        <w:rPr>
-          <w:rStyle w:val="s0"/>
-          <w:color w:val="000000"/>
-          <w:lang w:val="en-US"/>
-        </w:rPr>
-        <w:t xml:space="preserve">    } </w:t>
+        </w:rPr>
+      </w:pPr>
+      <w:r>
+        <w:rPr>
+          <w:rStyle w:val="s0"/>
+          <w:color w:val="000000"/>
+          <w:lang w:val="en-US"/>
+        </w:rPr>
+        <w:t xml:space="preserve">    </w:t>
+      </w:r>
+      <w:r>
+        <w:rPr>
+          <w:rStyle w:val="s0"/>
+          <w:color w:val="000000"/>
+        </w:rPr>
+        <w:t xml:space="preserve">} </w:t>
       </w:r>
     </w:p>
     <w:p>
@@ -29472,14 +30905,12 @@
         <w:rPr>
           <w:rStyle w:val="s0"/>
           <w:color w:val="000000"/>
-          <w:lang w:val="en-US"/>
-        </w:rPr>
-      </w:pPr>
-      <w:r>
-        <w:rPr>
-          <w:rStyle w:val="s0"/>
-          <w:color w:val="000000"/>
-          <w:lang w:val="en-US"/>
+        </w:rPr>
+      </w:pPr>
+      <w:r>
+        <w:rPr>
+          <w:rStyle w:val="s0"/>
+          <w:color w:val="000000"/>
         </w:rPr>
         <w:t xml:space="preserve"> </w:t>
       </w:r>
@@ -29490,14 +30921,12 @@
         <w:rPr>
           <w:rStyle w:val="s0"/>
           <w:color w:val="000000"/>
-          <w:lang w:val="en-US"/>
-        </w:rPr>
-      </w:pPr>
-      <w:r>
-        <w:rPr>
-          <w:rStyle w:val="s0"/>
-          <w:color w:val="000000"/>
-          <w:lang w:val="en-US"/>
+        </w:rPr>
+      </w:pPr>
+      <w:r>
+        <w:rPr>
+          <w:rStyle w:val="s0"/>
+          <w:color w:val="000000"/>
         </w:rPr>
         <w:t xml:space="preserve">    </w:t>
       </w:r>
@@ -29508,7 +30937,6 @@
           <w:i/>
           <w:iCs/>
           <w:color w:val="808080"/>
-          <w:lang w:val="en-US"/>
         </w:rPr>
         <w:t xml:space="preserve">/** </w:t>
       </w:r>
@@ -29529,7 +30957,6 @@
           <w:i/>
           <w:iCs/>
           <w:color w:val="808080"/>
-          <w:lang w:val="en-US"/>
         </w:rPr>
         <w:t xml:space="preserve"> </w:t>
       </w:r>
@@ -29550,7 +30977,6 @@
           <w:i/>
           <w:iCs/>
           <w:color w:val="808080"/>
-          <w:lang w:val="en-US"/>
         </w:rPr>
         <w:t xml:space="preserve"> </w:t>
       </w:r>
@@ -29571,7 +30997,6 @@
           <w:i/>
           <w:iCs/>
           <w:color w:val="808080"/>
-          <w:lang w:val="en-US"/>
         </w:rPr>
         <w:t xml:space="preserve"> </w:t>
       </w:r>
@@ -29592,7 +31017,6 @@
           <w:i/>
           <w:iCs/>
           <w:color w:val="808080"/>
-          <w:lang w:val="en-US"/>
         </w:rPr>
         <w:t xml:space="preserve"> (</w:t>
       </w:r>
@@ -29616,7 +31040,6 @@
           <w:i/>
           <w:iCs/>
           <w:color w:val="808080"/>
-          <w:lang w:val="en-US"/>
         </w:rPr>
         <w:t>) */</w:t>
       </w:r>
@@ -29624,7 +31047,6 @@
         <w:rPr>
           <w:rStyle w:val="s0"/>
           <w:color w:val="000000"/>
-          <w:lang w:val="en-US"/>
         </w:rPr>
         <w:t xml:space="preserve"> </w:t>
       </w:r>
@@ -29642,7 +31064,6 @@
         <w:rPr>
           <w:rStyle w:val="s0"/>
           <w:color w:val="000000"/>
-          <w:lang w:val="en-US"/>
         </w:rPr>
         <w:t xml:space="preserve">    </w:t>
       </w:r>
@@ -30340,6 +31761,7 @@
         <w:rPr>
           <w:rStyle w:val="s0"/>
           <w:color w:val="000000"/>
+          <w:lang w:val="en-US"/>
         </w:rPr>
       </w:pPr>
       <w:r>
@@ -30354,152 +31776,185 @@
         <w:rPr>
           <w:rStyle w:val="s0"/>
           <w:color w:val="000000"/>
+          <w:lang w:val="en-US"/>
+        </w:rPr>
+        <w:t xml:space="preserve">} else { </w:t>
+      </w:r>
+    </w:p>
+    <w:p>
+      <w:pPr>
+        <w:pStyle w:val="HTML"/>
+        <w:rPr>
+          <w:rStyle w:val="s0"/>
+          <w:color w:val="000000"/>
+          <w:lang w:val="en-US"/>
+        </w:rPr>
+      </w:pPr>
+      <w:r>
+        <w:rPr>
+          <w:rStyle w:val="s0"/>
+          <w:color w:val="000000"/>
+          <w:lang w:val="en-US"/>
+        </w:rPr>
+        <w:t xml:space="preserve">            </w:t>
+      </w:r>
+      <w:proofErr w:type="gramStart"/>
+      <w:r>
+        <w:rPr>
+          <w:rStyle w:val="s0"/>
+          <w:color w:val="000000"/>
+          <w:lang w:val="en-US"/>
+        </w:rPr>
+        <w:t>return</w:t>
+      </w:r>
+      <w:proofErr w:type="gramEnd"/>
+      <w:r>
+        <w:rPr>
+          <w:rStyle w:val="s0"/>
+          <w:color w:val="000000"/>
+          <w:lang w:val="en-US"/>
+        </w:rPr>
+        <w:t xml:space="preserve"> </w:t>
+      </w:r>
+      <w:proofErr w:type="spellStart"/>
+      <w:r>
+        <w:rPr>
+          <w:rStyle w:val="s0"/>
+          <w:color w:val="000000"/>
+          <w:lang w:val="en-US"/>
+        </w:rPr>
+        <w:t>val</w:t>
+      </w:r>
+      <w:proofErr w:type="spellEnd"/>
+      <w:r>
+        <w:rPr>
+          <w:rStyle w:val="s0"/>
+          <w:color w:val="000000"/>
+          <w:lang w:val="en-US"/>
+        </w:rPr>
+        <w:t xml:space="preserve"> </w:t>
+      </w:r>
+    </w:p>
+    <w:p>
+      <w:pPr>
+        <w:pStyle w:val="HTML"/>
+        <w:rPr>
+          <w:rStyle w:val="s0"/>
+          <w:color w:val="000000"/>
+          <w:lang w:val="en-US"/>
+        </w:rPr>
+      </w:pPr>
+      <w:r>
+        <w:rPr>
+          <w:rStyle w:val="s0"/>
+          <w:color w:val="000000"/>
+          <w:lang w:val="en-US"/>
+        </w:rPr>
+        <w:t xml:space="preserve">        } </w:t>
+      </w:r>
+    </w:p>
+    <w:p>
+      <w:pPr>
+        <w:pStyle w:val="HTML"/>
+        <w:rPr>
+          <w:rStyle w:val="s0"/>
+          <w:color w:val="000000"/>
+          <w:lang w:val="en-US"/>
+        </w:rPr>
+      </w:pPr>
+      <w:r>
+        <w:rPr>
+          <w:rStyle w:val="s0"/>
+          <w:color w:val="000000"/>
+          <w:lang w:val="en-US"/>
+        </w:rPr>
+        <w:t xml:space="preserve">    } </w:t>
+      </w:r>
+    </w:p>
+    <w:p>
+      <w:pPr>
+        <w:pStyle w:val="HTML"/>
+        <w:rPr>
+          <w:rStyle w:val="s0"/>
+          <w:color w:val="000000"/>
+          <w:lang w:val="en-US"/>
+        </w:rPr>
+      </w:pPr>
+      <w:r>
+        <w:rPr>
+          <w:rStyle w:val="s0"/>
+          <w:color w:val="000000"/>
+          <w:lang w:val="en-US"/>
+        </w:rPr>
+        <w:t xml:space="preserve"> </w:t>
+      </w:r>
+    </w:p>
+    <w:p>
+      <w:pPr>
+        <w:pStyle w:val="HTML"/>
+        <w:rPr>
+          <w:color w:val="000000"/>
+          <w:lang w:val="en-US"/>
+        </w:rPr>
+      </w:pPr>
+      <w:r>
+        <w:rPr>
+          <w:rStyle w:val="s0"/>
+          <w:color w:val="000000"/>
+          <w:lang w:val="en-US"/>
         </w:rPr>
         <w:t xml:space="preserve">} </w:t>
       </w:r>
-      <w:proofErr w:type="spellStart"/>
-      <w:r>
-        <w:rPr>
-          <w:rStyle w:val="s0"/>
-          <w:color w:val="000000"/>
-        </w:rPr>
-        <w:t>else</w:t>
-      </w:r>
-      <w:proofErr w:type="spellEnd"/>
-      <w:r>
-        <w:rPr>
-          <w:rStyle w:val="s0"/>
-          <w:color w:val="000000"/>
-        </w:rPr>
-        <w:t xml:space="preserve"> { </w:t>
-      </w:r>
-    </w:p>
-    <w:p>
-      <w:pPr>
-        <w:pStyle w:val="HTML"/>
-        <w:rPr>
-          <w:rStyle w:val="s0"/>
-          <w:color w:val="000000"/>
-        </w:rPr>
-      </w:pPr>
-      <w:r>
-        <w:rPr>
-          <w:rStyle w:val="s0"/>
-          <w:color w:val="000000"/>
-        </w:rPr>
-        <w:t xml:space="preserve">            </w:t>
-      </w:r>
-      <w:proofErr w:type="spellStart"/>
-      <w:proofErr w:type="gramStart"/>
-      <w:r>
-        <w:rPr>
-          <w:rStyle w:val="s0"/>
-          <w:color w:val="000000"/>
-        </w:rPr>
-        <w:t>return</w:t>
-      </w:r>
-      <w:proofErr w:type="spellEnd"/>
-      <w:proofErr w:type="gramEnd"/>
-      <w:r>
-        <w:rPr>
-          <w:rStyle w:val="s0"/>
-          <w:color w:val="000000"/>
+    </w:p>
+    <w:p>
+      <w:pPr>
+        <w:rPr>
+          <w:lang w:val="en-US"/>
+        </w:rPr>
+      </w:pPr>
+    </w:p>
+    <w:p>
+      <w:pPr>
+        <w:pStyle w:val="2"/>
+        <w:rPr>
+          <w:lang w:val="en-US"/>
+        </w:rPr>
+      </w:pPr>
+      <w:r>
+        <w:t>Скрипты</w:t>
+      </w:r>
+      <w:r>
+        <w:rPr>
+          <w:lang w:val="en-US"/>
         </w:rPr>
         <w:t xml:space="preserve"> </w:t>
       </w:r>
-      <w:proofErr w:type="spellStart"/>
-      <w:r>
-        <w:rPr>
-          <w:rStyle w:val="s0"/>
-          <w:color w:val="000000"/>
-        </w:rPr>
-        <w:t>val</w:t>
-      </w:r>
-      <w:proofErr w:type="spellEnd"/>
-      <w:r>
-        <w:rPr>
-          <w:rStyle w:val="s0"/>
-          <w:color w:val="000000"/>
+      <w:r>
+        <w:t>на</w:t>
+      </w:r>
+      <w:r>
+        <w:rPr>
+          <w:lang w:val="en-US"/>
         </w:rPr>
         <w:t xml:space="preserve"> </w:t>
       </w:r>
-    </w:p>
-    <w:p>
-      <w:pPr>
-        <w:pStyle w:val="HTML"/>
-        <w:rPr>
-          <w:rStyle w:val="s0"/>
-          <w:color w:val="000000"/>
-        </w:rPr>
-      </w:pPr>
-      <w:r>
-        <w:rPr>
-          <w:rStyle w:val="s0"/>
-          <w:color w:val="000000"/>
-        </w:rPr>
-        <w:t xml:space="preserve">        } </w:t>
-      </w:r>
-    </w:p>
-    <w:p>
-      <w:pPr>
-        <w:pStyle w:val="HTML"/>
-        <w:rPr>
-          <w:rStyle w:val="s0"/>
-          <w:color w:val="000000"/>
-        </w:rPr>
-      </w:pPr>
-      <w:r>
-        <w:rPr>
-          <w:rStyle w:val="s0"/>
-          <w:color w:val="000000"/>
-        </w:rPr>
-        <w:t xml:space="preserve">    } </w:t>
-      </w:r>
-    </w:p>
-    <w:p>
-      <w:pPr>
-        <w:pStyle w:val="HTML"/>
-        <w:rPr>
-          <w:rStyle w:val="s0"/>
-          <w:color w:val="000000"/>
-        </w:rPr>
-      </w:pPr>
-      <w:r>
-        <w:rPr>
-          <w:rStyle w:val="s0"/>
-          <w:color w:val="000000"/>
+      <w:r>
+        <w:t>стороне</w:t>
+      </w:r>
+      <w:r>
+        <w:rPr>
+          <w:lang w:val="en-US"/>
         </w:rPr>
         <w:t xml:space="preserve"> </w:t>
       </w:r>
-    </w:p>
-    <w:p>
-      <w:pPr>
-        <w:pStyle w:val="HTML"/>
-        <w:rPr>
-          <w:color w:val="000000"/>
-        </w:rPr>
-      </w:pPr>
-      <w:r>
-        <w:rPr>
-          <w:rStyle w:val="s0"/>
-          <w:color w:val="000000"/>
-        </w:rPr>
-        <w:t xml:space="preserve">} </w:t>
-      </w:r>
-    </w:p>
-    <w:p/>
-    <w:p>
-      <w:pPr>
-        <w:pStyle w:val="2"/>
-      </w:pPr>
-      <w:r>
-        <w:t>Скрипты на стороне клиента (</w:t>
-      </w:r>
-      <w:r>
-        <w:t>controllers.js</w:t>
-      </w:r>
-      <w:r>
-        <w:t>)</w:t>
+      <w:r>
+        <w:t>клиента</w:t>
+      </w:r>
+      <w:r>
+        <w:rPr>
+          <w:lang w:val="en-US"/>
+        </w:rPr>
+        <w:t xml:space="preserve"> (controllers.js)</w:t>
       </w:r>
     </w:p>
     <w:p>
@@ -31660,13 +33115,15 @@
           <w:rStyle w:val="s1"/>
           <w:rFonts w:eastAsiaTheme="majorEastAsia"/>
           <w:color w:val="000000"/>
-        </w:rPr>
-      </w:pPr>
-      <w:r>
-        <w:rPr>
-          <w:rStyle w:val="s1"/>
-          <w:rFonts w:eastAsiaTheme="majorEastAsia"/>
-          <w:color w:val="000000"/>
+          <w:lang w:val="en-US"/>
+        </w:rPr>
+      </w:pPr>
+      <w:r>
+        <w:rPr>
+          <w:rStyle w:val="s1"/>
+          <w:rFonts w:eastAsiaTheme="majorEastAsia"/>
+          <w:color w:val="000000"/>
+          <w:lang w:val="en-US"/>
         </w:rPr>
         <w:t xml:space="preserve">}]); </w:t>
       </w:r>
@@ -31678,13 +33135,15 @@
           <w:rStyle w:val="s1"/>
           <w:rFonts w:eastAsiaTheme="majorEastAsia"/>
           <w:color w:val="000000"/>
-        </w:rPr>
-      </w:pPr>
-      <w:r>
-        <w:rPr>
-          <w:rStyle w:val="s1"/>
-          <w:rFonts w:eastAsiaTheme="majorEastAsia"/>
-          <w:color w:val="000000"/>
+          <w:lang w:val="en-US"/>
+        </w:rPr>
+      </w:pPr>
+      <w:r>
+        <w:rPr>
+          <w:rStyle w:val="s1"/>
+          <w:rFonts w:eastAsiaTheme="majorEastAsia"/>
+          <w:color w:val="000000"/>
+          <w:lang w:val="en-US"/>
         </w:rPr>
         <w:t xml:space="preserve"> </w:t>
       </w:r>
@@ -33609,22 +35068,33 @@
           <w:rStyle w:val="s1"/>
           <w:rFonts w:eastAsiaTheme="majorEastAsia"/>
           <w:color w:val="000000"/>
-        </w:rPr>
-      </w:pPr>
-      <w:r>
-        <w:rPr>
-          <w:rStyle w:val="s1"/>
-          <w:rFonts w:eastAsiaTheme="majorEastAsia"/>
-          <w:color w:val="000000"/>
-        </w:rPr>
-        <w:t xml:space="preserve">    $</w:t>
-      </w:r>
-      <w:proofErr w:type="spellStart"/>
-      <w:r>
-        <w:rPr>
-          <w:rStyle w:val="s1"/>
-          <w:rFonts w:eastAsiaTheme="majorEastAsia"/>
-          <w:color w:val="000000"/>
+          <w:lang w:val="en-US"/>
+        </w:rPr>
+      </w:pPr>
+      <w:r>
+        <w:rPr>
+          <w:rStyle w:val="s1"/>
+          <w:rFonts w:eastAsiaTheme="majorEastAsia"/>
+          <w:color w:val="000000"/>
+        </w:rPr>
+        <w:t xml:space="preserve">    </w:t>
+      </w:r>
+      <w:r>
+        <w:rPr>
+          <w:rStyle w:val="s1"/>
+          <w:rFonts w:eastAsiaTheme="majorEastAsia"/>
+          <w:color w:val="000000"/>
+          <w:lang w:val="en-US"/>
+        </w:rPr>
+        <w:t>$</w:t>
+      </w:r>
+      <w:proofErr w:type="spellStart"/>
+      <w:r>
+        <w:rPr>
+          <w:rStyle w:val="s1"/>
+          <w:rFonts w:eastAsiaTheme="majorEastAsia"/>
+          <w:color w:val="000000"/>
+          <w:lang w:val="en-US"/>
         </w:rPr>
         <w:t>scope.changeCountData</w:t>
       </w:r>
@@ -33634,10 +35104,10 @@
           <w:rStyle w:val="s1"/>
           <w:rFonts w:eastAsiaTheme="majorEastAsia"/>
           <w:color w:val="000000"/>
+          <w:lang w:val="en-US"/>
         </w:rPr>
         <w:t xml:space="preserve"> = </w:t>
       </w:r>
-      <w:proofErr w:type="spellStart"/>
       <w:proofErr w:type="gramStart"/>
       <w:r>
         <w:rPr>
@@ -33645,15 +35115,16 @@
           <w:b/>
           <w:bCs/>
           <w:color w:val="000080"/>
+          <w:lang w:val="en-US"/>
         </w:rPr>
         <w:t>function</w:t>
       </w:r>
-      <w:proofErr w:type="spellEnd"/>
-      <w:r>
-        <w:rPr>
-          <w:rStyle w:val="s1"/>
-          <w:rFonts w:eastAsiaTheme="majorEastAsia"/>
-          <w:color w:val="000000"/>
+      <w:r>
+        <w:rPr>
+          <w:rStyle w:val="s1"/>
+          <w:rFonts w:eastAsiaTheme="majorEastAsia"/>
+          <w:color w:val="000000"/>
+          <w:lang w:val="en-US"/>
         </w:rPr>
         <w:t>(</w:t>
       </w:r>
@@ -33663,6 +35134,7 @@
           <w:rStyle w:val="s1"/>
           <w:rFonts w:eastAsiaTheme="majorEastAsia"/>
           <w:color w:val="000000"/>
+          <w:lang w:val="en-US"/>
         </w:rPr>
         <w:t xml:space="preserve">) { </w:t>
       </w:r>
@@ -34882,13 +36354,15 @@
           <w:rStyle w:val="s1"/>
           <w:rFonts w:eastAsiaTheme="majorEastAsia"/>
           <w:color w:val="000000"/>
-        </w:rPr>
-      </w:pPr>
-      <w:r>
-        <w:rPr>
-          <w:rStyle w:val="s1"/>
-          <w:rFonts w:eastAsiaTheme="majorEastAsia"/>
-          <w:color w:val="000000"/>
+          <w:lang w:val="en-US"/>
+        </w:rPr>
+      </w:pPr>
+      <w:r>
+        <w:rPr>
+          <w:rStyle w:val="s1"/>
+          <w:rFonts w:eastAsiaTheme="majorEastAsia"/>
+          <w:color w:val="000000"/>
+          <w:lang w:val="en-US"/>
         </w:rPr>
         <w:t xml:space="preserve">}]); </w:t>
       </w:r>
@@ -36854,10 +38328,6 @@
     </w:p>
     <w:p/>
     <w:p>
-      <w:bookmarkStart w:id="12" w:name="_GoBack"/>
-      <w:bookmarkEnd w:id="12"/>
-    </w:p>
-    <w:p>
       <w:pPr>
         <w:spacing w:after="160" w:line="259" w:lineRule="auto"/>
         <w:ind w:firstLine="0"/>
@@ -36870,52 +38340,354 @@
     <w:p>
       <w:pPr>
         <w:pStyle w:val="1"/>
-      </w:pPr>
-      <w:r>
-        <w:rPr>
-          <w:lang w:val="en-US"/>
-        </w:rPr>
+        <w:jc w:val="center"/>
+      </w:pPr>
+      <w:bookmarkStart w:id="24" w:name="_Toc375579678"/>
+      <w:r>
         <w:lastRenderedPageBreak/>
-        <w:t>TODO</w:t>
-      </w:r>
-    </w:p>
-    <w:p>
-      <w:r>
-        <w:t>Поискать в тексте Граф</w:t>
-      </w:r>
-    </w:p>
-    <w:p>
-      <w:r>
-        <w:t>Поискать название старой курсовой</w:t>
-      </w:r>
-    </w:p>
-    <w:p>
-      <w:r>
-        <w:t xml:space="preserve">Имя </w:t>
-      </w:r>
-      <w:proofErr w:type="spellStart"/>
-      <w:r>
-        <w:t>препода</w:t>
-      </w:r>
-      <w:proofErr w:type="spellEnd"/>
-    </w:p>
-    <w:p>
-      <w:proofErr w:type="spellStart"/>
-      <w:r>
-        <w:t>Нумерацмя</w:t>
-      </w:r>
-      <w:proofErr w:type="spellEnd"/>
-      <w:r>
-        <w:t xml:space="preserve"> разделов</w:t>
-      </w:r>
-    </w:p>
-    <w:p>
-      <w:r>
-        <w:t>Содержание</w:t>
-      </w:r>
+        <w:t>ЗАКЛЮЧЕНИЕ</w:t>
+      </w:r>
+      <w:bookmarkEnd w:id="24"/>
+    </w:p>
+    <w:p>
+      <w:r>
+        <w:t>В соответствии с поставленной задачей в курсовой работе было выполнено следующее:</w:t>
+      </w:r>
+    </w:p>
+    <w:p>
+      <w:pPr>
+        <w:pStyle w:val="a3"/>
+        <w:numPr>
+          <w:ilvl w:val="0"/>
+          <w:numId w:val="11"/>
+        </w:numPr>
+      </w:pPr>
+      <w:r>
+        <w:t>Изучен конкретный раздел компьютерной обработки экспериментальных данных;</w:t>
+      </w:r>
+    </w:p>
+    <w:p>
+      <w:pPr>
+        <w:pStyle w:val="a3"/>
+        <w:numPr>
+          <w:ilvl w:val="0"/>
+          <w:numId w:val="11"/>
+        </w:numPr>
+      </w:pPr>
+      <w:proofErr w:type="gramStart"/>
+      <w:r>
+        <w:t>разобран</w:t>
+      </w:r>
+      <w:proofErr w:type="gramEnd"/>
+      <w:r>
+        <w:t xml:space="preserve"> алгоритм нахождения прогнозируемого значения с помощью метода экспоненциального сглаживания;</w:t>
+      </w:r>
+    </w:p>
+    <w:p>
+      <w:pPr>
+        <w:pStyle w:val="a3"/>
+        <w:numPr>
+          <w:ilvl w:val="0"/>
+          <w:numId w:val="11"/>
+        </w:numPr>
+      </w:pPr>
+      <w:proofErr w:type="gramStart"/>
+      <w:r>
+        <w:t>разработана</w:t>
+      </w:r>
+      <w:proofErr w:type="gramEnd"/>
+      <w:r>
+        <w:t xml:space="preserve"> программа на </w:t>
+      </w:r>
+      <w:r>
+        <w:rPr>
+          <w:lang w:val="en-US"/>
+        </w:rPr>
+        <w:t>Groovy</w:t>
+      </w:r>
+      <w:r>
+        <w:t>, реализующая данный алгоритм.</w:t>
+      </w:r>
+    </w:p>
+    <w:p/>
+    <w:p>
+      <w:pPr>
+        <w:spacing w:after="160" w:line="259" w:lineRule="auto"/>
+        <w:ind w:firstLine="0"/>
+        <w:jc w:val="left"/>
+      </w:pPr>
+      <w:r>
+        <w:br w:type="page"/>
+      </w:r>
+    </w:p>
+    <w:p>
+      <w:pPr>
+        <w:pStyle w:val="1"/>
+        <w:ind w:firstLine="0"/>
+        <w:jc w:val="center"/>
+        <w:rPr>
+          <w:caps/>
+        </w:rPr>
+      </w:pPr>
+      <w:bookmarkStart w:id="25" w:name="_Toc327990335"/>
+      <w:bookmarkStart w:id="26" w:name="_Toc375579679"/>
+      <w:r>
+        <w:rPr>
+          <w:caps/>
+        </w:rPr>
+        <w:lastRenderedPageBreak/>
+        <w:t>Список литературы</w:t>
+      </w:r>
+      <w:bookmarkEnd w:id="25"/>
+      <w:bookmarkEnd w:id="26"/>
+    </w:p>
+    <w:p>
+      <w:pPr>
+        <w:pStyle w:val="a3"/>
+        <w:numPr>
+          <w:ilvl w:val="0"/>
+          <w:numId w:val="12"/>
+        </w:numPr>
+      </w:pPr>
+      <w:r>
+        <w:t xml:space="preserve">www.ekonomika-st.ru </w:t>
+      </w:r>
+      <w:r>
+        <w:t xml:space="preserve">[Электронный ресурс] // </w:t>
+      </w:r>
+      <w:r>
+        <w:t>Отдельные вопросы экономики</w:t>
+      </w:r>
+      <w:r>
+        <w:t xml:space="preserve"> - </w:t>
+      </w:r>
+      <w:hyperlink r:id="rId17" w:history="1">
+        <w:r>
+          <w:rPr>
+            <w:rStyle w:val="ab"/>
+          </w:rPr>
+          <w:t>http://www.ekonomika-st.ru/drugie/metodi/metodi-prognoz-1-5.html</w:t>
+        </w:r>
+      </w:hyperlink>
+      <w:r>
+        <w:t xml:space="preserve"> Режим доступа </w:t>
+      </w:r>
+      <w:r>
+        <w:t>–</w:t>
+      </w:r>
+      <w:r>
+        <w:t xml:space="preserve"> свободный</w:t>
+      </w:r>
+      <w:r>
+        <w:t>.</w:t>
+      </w:r>
+    </w:p>
+    <w:p>
+      <w:pPr>
+        <w:pStyle w:val="a3"/>
+        <w:numPr>
+          <w:ilvl w:val="0"/>
+          <w:numId w:val="12"/>
+        </w:numPr>
+      </w:pPr>
+      <w:r>
+        <w:t>Владимирова</w:t>
+      </w:r>
+      <w:r>
+        <w:t>,</w:t>
+      </w:r>
+      <w:r>
+        <w:t xml:space="preserve"> Л.П.</w:t>
+      </w:r>
+      <w:r>
+        <w:t xml:space="preserve"> </w:t>
+      </w:r>
+      <w:r>
+        <w:t xml:space="preserve">Прогнозирование и планирование </w:t>
+      </w:r>
+      <w:r>
+        <w:t xml:space="preserve">в условиях рынка </w:t>
+      </w:r>
+      <w:bookmarkStart w:id="27" w:name="_Hlk375578318"/>
+      <w:r>
+        <w:t>[</w:t>
+      </w:r>
+      <w:r>
+        <w:t>Текст</w:t>
+      </w:r>
+      <w:r>
+        <w:t>]</w:t>
+      </w:r>
+      <w:r>
+        <w:t xml:space="preserve"> </w:t>
+      </w:r>
+      <w:r>
+        <w:t>/</w:t>
+      </w:r>
+      <w:bookmarkEnd w:id="27"/>
+      <w:r>
+        <w:t>Л.П. Владимирова. –</w:t>
+      </w:r>
+      <w:r>
+        <w:t xml:space="preserve"> М.: Издательский Дом «Дашков и Ко</w:t>
+      </w:r>
+      <w:bookmarkStart w:id="28" w:name="_Hlk375578395"/>
+      <w:r>
+        <w:t>»</w:t>
+      </w:r>
+      <w:r>
+        <w:t>,</w:t>
+      </w:r>
+      <w:r>
+        <w:t xml:space="preserve"> 2001.</w:t>
+      </w:r>
+      <w:bookmarkEnd w:id="28"/>
+      <w:r>
+        <w:t xml:space="preserve"> – 496 с.</w:t>
+      </w:r>
+    </w:p>
+    <w:p>
+      <w:pPr>
+        <w:pStyle w:val="a3"/>
+        <w:numPr>
+          <w:ilvl w:val="0"/>
+          <w:numId w:val="12"/>
+        </w:numPr>
+      </w:pPr>
+      <w:r>
+        <w:t>Новикова, Н.В. Прогнозирование национальной экономики</w:t>
+      </w:r>
+      <w:r>
+        <w:t xml:space="preserve"> </w:t>
+      </w:r>
+      <w:r>
+        <w:t>[</w:t>
+      </w:r>
+      <w:r>
+        <w:t>Текст</w:t>
+      </w:r>
+      <w:r>
+        <w:t>]</w:t>
+      </w:r>
+      <w:r>
+        <w:t xml:space="preserve"> </w:t>
+      </w:r>
+      <w:r>
+        <w:t>/</w:t>
+      </w:r>
+      <w:r>
+        <w:t>Н.В. Новикова</w:t>
+      </w:r>
+      <w:r>
+        <w:t xml:space="preserve">, О.Г. </w:t>
+      </w:r>
+      <w:proofErr w:type="spellStart"/>
+      <w:r>
+        <w:t>Поздеева</w:t>
+      </w:r>
+      <w:proofErr w:type="spellEnd"/>
+      <w:r>
+        <w:t>. –</w:t>
+      </w:r>
+      <w:r>
+        <w:t xml:space="preserve"> Екатеринбург: Изд-во Урал. гос. </w:t>
+      </w:r>
+      <w:proofErr w:type="spellStart"/>
+      <w:r>
+        <w:t>экон</w:t>
+      </w:r>
+      <w:proofErr w:type="spellEnd"/>
+      <w:proofErr w:type="gramStart"/>
+      <w:r>
+        <w:t>. ун</w:t>
+      </w:r>
+      <w:proofErr w:type="gramEnd"/>
+      <w:r>
+        <w:t>-та</w:t>
+      </w:r>
+      <w:r>
+        <w:t>,</w:t>
+      </w:r>
+      <w:r>
+        <w:t xml:space="preserve"> 2007</w:t>
+      </w:r>
+      <w:r>
+        <w:t>.</w:t>
+      </w:r>
+      <w:bookmarkStart w:id="29" w:name="_Hlk375578539"/>
+      <w:r>
+        <w:t xml:space="preserve"> </w:t>
+      </w:r>
+      <w:bookmarkEnd w:id="29"/>
+      <w:r>
+        <w:t>– 321 с.</w:t>
+      </w:r>
+    </w:p>
+    <w:p>
+      <w:pPr>
+        <w:pStyle w:val="a3"/>
+        <w:numPr>
+          <w:ilvl w:val="0"/>
+          <w:numId w:val="12"/>
+        </w:numPr>
+      </w:pPr>
+      <w:proofErr w:type="spellStart"/>
+      <w:r>
+        <w:t>Слуцкин</w:t>
+      </w:r>
+      <w:proofErr w:type="spellEnd"/>
+      <w:r>
+        <w:t xml:space="preserve">, Л.Н. </w:t>
+      </w:r>
+      <w:r>
+        <w:t>Курс МБА по прогнозированию в бизнесе</w:t>
+      </w:r>
+      <w:r>
+        <w:t xml:space="preserve"> </w:t>
+      </w:r>
+      <w:r>
+        <w:t>[Текст] /</w:t>
+      </w:r>
+      <w:r>
+        <w:t xml:space="preserve">Л.Н. </w:t>
+      </w:r>
+      <w:proofErr w:type="spellStart"/>
+      <w:r>
+        <w:t>Слуцкин</w:t>
+      </w:r>
+      <w:proofErr w:type="spellEnd"/>
+      <w:r>
+        <w:t>. –</w:t>
+      </w:r>
+      <w:r>
+        <w:t xml:space="preserve"> М.: Альпина Бизнес Букс</w:t>
+      </w:r>
+      <w:r>
+        <w:t>,</w:t>
+      </w:r>
+      <w:r>
+        <w:t xml:space="preserve"> 2006</w:t>
+      </w:r>
+      <w:r>
+        <w:t>. – 245 с.</w:t>
+      </w:r>
+    </w:p>
+    <w:p>
+      <w:pPr>
+        <w:spacing w:after="160" w:line="259" w:lineRule="auto"/>
+        <w:ind w:firstLine="0"/>
+        <w:jc w:val="left"/>
+      </w:pPr>
+    </w:p>
+    <w:p>
+      <w:pPr>
+        <w:spacing w:after="160" w:line="259" w:lineRule="auto"/>
+        <w:ind w:firstLine="0"/>
+        <w:jc w:val="left"/>
+      </w:pPr>
     </w:p>
     <w:sectPr>
-      <w:footerReference w:type="default" r:id="rId17"/>
+      <w:footerReference w:type="default" r:id="rId18"/>
       <w:pgSz w:w="11906" w:h="16838"/>
       <w:pgMar w:top="1134" w:right="850" w:bottom="1134" w:left="1701" w:header="708" w:footer="708" w:gutter="0"/>
       <w:cols w:space="708"/>
@@ -36980,7 +38752,7 @@
           <w:rPr>
             <w:noProof/>
           </w:rPr>
-          <w:t>25</w:t>
+          <w:t>4</w:t>
         </w:r>
         <w:r>
           <w:fldChar w:fldCharType="end"/>
@@ -37569,6 +39341,95 @@
     </w:lvl>
   </w:abstractNum>
   <w:abstractNum w:abstractNumId="5">
+    <w:nsid w:val="2CA7310F"/>
+    <w:multiLevelType w:val="hybridMultilevel"/>
+    <w:tmpl w:val="F14A3628"/>
+    <w:lvl w:ilvl="0" w:tplc="8CF2C0AC">
+      <w:start w:val="1"/>
+      <w:numFmt w:val="decimal"/>
+      <w:lvlText w:val="%1"/>
+      <w:lvlJc w:val="left"/>
+      <w:pPr>
+        <w:ind w:left="851" w:hanging="284"/>
+      </w:pPr>
+      <w:rPr>
+        <w:rFonts w:hint="default"/>
+      </w:rPr>
+    </w:lvl>
+    <w:lvl w:ilvl="1" w:tplc="04190019" w:tentative="1">
+      <w:start w:val="1"/>
+      <w:numFmt w:val="lowerLetter"/>
+      <w:lvlText w:val="%2."/>
+      <w:lvlJc w:val="left"/>
+      <w:pPr>
+        <w:ind w:left="2007" w:hanging="360"/>
+      </w:pPr>
+    </w:lvl>
+    <w:lvl w:ilvl="2" w:tplc="0419001B" w:tentative="1">
+      <w:start w:val="1"/>
+      <w:numFmt w:val="lowerRoman"/>
+      <w:lvlText w:val="%3."/>
+      <w:lvlJc w:val="right"/>
+      <w:pPr>
+        <w:ind w:left="2727" w:hanging="180"/>
+      </w:pPr>
+    </w:lvl>
+    <w:lvl w:ilvl="3" w:tplc="0419000F" w:tentative="1">
+      <w:start w:val="1"/>
+      <w:numFmt w:val="decimal"/>
+      <w:lvlText w:val="%4."/>
+      <w:lvlJc w:val="left"/>
+      <w:pPr>
+        <w:ind w:left="3447" w:hanging="360"/>
+      </w:pPr>
+    </w:lvl>
+    <w:lvl w:ilvl="4" w:tplc="04190019" w:tentative="1">
+      <w:start w:val="1"/>
+      <w:numFmt w:val="lowerLetter"/>
+      <w:lvlText w:val="%5."/>
+      <w:lvlJc w:val="left"/>
+      <w:pPr>
+        <w:ind w:left="4167" w:hanging="360"/>
+      </w:pPr>
+    </w:lvl>
+    <w:lvl w:ilvl="5" w:tplc="0419001B" w:tentative="1">
+      <w:start w:val="1"/>
+      <w:numFmt w:val="lowerRoman"/>
+      <w:lvlText w:val="%6."/>
+      <w:lvlJc w:val="right"/>
+      <w:pPr>
+        <w:ind w:left="4887" w:hanging="180"/>
+      </w:pPr>
+    </w:lvl>
+    <w:lvl w:ilvl="6" w:tplc="0419000F" w:tentative="1">
+      <w:start w:val="1"/>
+      <w:numFmt w:val="decimal"/>
+      <w:lvlText w:val="%7."/>
+      <w:lvlJc w:val="left"/>
+      <w:pPr>
+        <w:ind w:left="5607" w:hanging="360"/>
+      </w:pPr>
+    </w:lvl>
+    <w:lvl w:ilvl="7" w:tplc="04190019" w:tentative="1">
+      <w:start w:val="1"/>
+      <w:numFmt w:val="lowerLetter"/>
+      <w:lvlText w:val="%8."/>
+      <w:lvlJc w:val="left"/>
+      <w:pPr>
+        <w:ind w:left="6327" w:hanging="360"/>
+      </w:pPr>
+    </w:lvl>
+    <w:lvl w:ilvl="8" w:tplc="0419001B" w:tentative="1">
+      <w:start w:val="1"/>
+      <w:numFmt w:val="lowerRoman"/>
+      <w:lvlText w:val="%9."/>
+      <w:lvlJc w:val="right"/>
+      <w:pPr>
+        <w:ind w:left="7047" w:hanging="180"/>
+      </w:pPr>
+    </w:lvl>
+  </w:abstractNum>
+  <w:abstractNum w:abstractNumId="6">
     <w:nsid w:val="2E761179"/>
     <w:multiLevelType w:val="hybridMultilevel"/>
     <w:tmpl w:val="27A2E03E"/>
@@ -37681,7 +39542,96 @@
       </w:rPr>
     </w:lvl>
   </w:abstractNum>
-  <w:abstractNum w:abstractNumId="6">
+  <w:abstractNum w:abstractNumId="7">
+    <w:nsid w:val="2FB730FC"/>
+    <w:multiLevelType w:val="hybridMultilevel"/>
+    <w:tmpl w:val="9912EBDA"/>
+    <w:lvl w:ilvl="0" w:tplc="0419000F">
+      <w:start w:val="1"/>
+      <w:numFmt w:val="decimal"/>
+      <w:lvlText w:val="%1."/>
+      <w:lvlJc w:val="left"/>
+      <w:pPr>
+        <w:ind w:left="927" w:hanging="360"/>
+      </w:pPr>
+      <w:rPr>
+        <w:rFonts w:hint="default"/>
+      </w:rPr>
+    </w:lvl>
+    <w:lvl w:ilvl="1" w:tplc="04190019" w:tentative="1">
+      <w:start w:val="1"/>
+      <w:numFmt w:val="lowerLetter"/>
+      <w:lvlText w:val="%2."/>
+      <w:lvlJc w:val="left"/>
+      <w:pPr>
+        <w:ind w:left="1647" w:hanging="360"/>
+      </w:pPr>
+    </w:lvl>
+    <w:lvl w:ilvl="2" w:tplc="0419001B" w:tentative="1">
+      <w:start w:val="1"/>
+      <w:numFmt w:val="lowerRoman"/>
+      <w:lvlText w:val="%3."/>
+      <w:lvlJc w:val="right"/>
+      <w:pPr>
+        <w:ind w:left="2367" w:hanging="180"/>
+      </w:pPr>
+    </w:lvl>
+    <w:lvl w:ilvl="3" w:tplc="0419000F" w:tentative="1">
+      <w:start w:val="1"/>
+      <w:numFmt w:val="decimal"/>
+      <w:lvlText w:val="%4."/>
+      <w:lvlJc w:val="left"/>
+      <w:pPr>
+        <w:ind w:left="3087" w:hanging="360"/>
+      </w:pPr>
+    </w:lvl>
+    <w:lvl w:ilvl="4" w:tplc="04190019" w:tentative="1">
+      <w:start w:val="1"/>
+      <w:numFmt w:val="lowerLetter"/>
+      <w:lvlText w:val="%5."/>
+      <w:lvlJc w:val="left"/>
+      <w:pPr>
+        <w:ind w:left="3807" w:hanging="360"/>
+      </w:pPr>
+    </w:lvl>
+    <w:lvl w:ilvl="5" w:tplc="0419001B" w:tentative="1">
+      <w:start w:val="1"/>
+      <w:numFmt w:val="lowerRoman"/>
+      <w:lvlText w:val="%6."/>
+      <w:lvlJc w:val="right"/>
+      <w:pPr>
+        <w:ind w:left="4527" w:hanging="180"/>
+      </w:pPr>
+    </w:lvl>
+    <w:lvl w:ilvl="6" w:tplc="0419000F" w:tentative="1">
+      <w:start w:val="1"/>
+      <w:numFmt w:val="decimal"/>
+      <w:lvlText w:val="%7."/>
+      <w:lvlJc w:val="left"/>
+      <w:pPr>
+        <w:ind w:left="5247" w:hanging="360"/>
+      </w:pPr>
+    </w:lvl>
+    <w:lvl w:ilvl="7" w:tplc="04190019" w:tentative="1">
+      <w:start w:val="1"/>
+      <w:numFmt w:val="lowerLetter"/>
+      <w:lvlText w:val="%8."/>
+      <w:lvlJc w:val="left"/>
+      <w:pPr>
+        <w:ind w:left="5967" w:hanging="360"/>
+      </w:pPr>
+    </w:lvl>
+    <w:lvl w:ilvl="8" w:tplc="0419001B" w:tentative="1">
+      <w:start w:val="1"/>
+      <w:numFmt w:val="lowerRoman"/>
+      <w:lvlText w:val="%9."/>
+      <w:lvlJc w:val="right"/>
+      <w:pPr>
+        <w:ind w:left="6687" w:hanging="180"/>
+      </w:pPr>
+    </w:lvl>
+  </w:abstractNum>
+  <w:abstractNum w:abstractNumId="8">
     <w:nsid w:val="31513BF0"/>
     <w:multiLevelType w:val="hybridMultilevel"/>
     <w:tmpl w:val="6AE417F2"/>
@@ -37821,7 +39771,7 @@
       </w:rPr>
     </w:lvl>
   </w:abstractNum>
-  <w:abstractNum w:abstractNumId="7">
+  <w:abstractNum w:abstractNumId="9">
     <w:nsid w:val="66D40F92"/>
     <w:multiLevelType w:val="hybridMultilevel"/>
     <w:tmpl w:val="2D22C8D8"/>
@@ -37907,7 +39857,7 @@
       </w:pPr>
     </w:lvl>
   </w:abstractNum>
-  <w:abstractNum w:abstractNumId="8">
+  <w:abstractNum w:abstractNumId="10">
     <w:nsid w:val="6C321435"/>
     <w:multiLevelType w:val="hybridMultilevel"/>
     <w:tmpl w:val="C9AAFB00"/>
@@ -37996,7 +39946,7 @@
       </w:pPr>
     </w:lvl>
   </w:abstractNum>
-  <w:abstractNum w:abstractNumId="9">
+  <w:abstractNum w:abstractNumId="11">
     <w:nsid w:val="741D4B9D"/>
     <w:multiLevelType w:val="hybridMultilevel"/>
     <w:tmpl w:val="F0581F9C"/>
@@ -38109,8 +40059,94 @@
       </w:rPr>
     </w:lvl>
   </w:abstractNum>
+  <w:abstractNum w:abstractNumId="12">
+    <w:nsid w:val="7883125A"/>
+    <w:multiLevelType w:val="hybridMultilevel"/>
+    <w:tmpl w:val="57F48210"/>
+    <w:lvl w:ilvl="0" w:tplc="0419000F">
+      <w:start w:val="1"/>
+      <w:numFmt w:val="decimal"/>
+      <w:lvlText w:val="%1."/>
+      <w:lvlJc w:val="left"/>
+      <w:pPr>
+        <w:ind w:left="360" w:hanging="360"/>
+      </w:pPr>
+    </w:lvl>
+    <w:lvl w:ilvl="1" w:tplc="04190019" w:tentative="1">
+      <w:start w:val="1"/>
+      <w:numFmt w:val="lowerLetter"/>
+      <w:lvlText w:val="%2."/>
+      <w:lvlJc w:val="left"/>
+      <w:pPr>
+        <w:ind w:left="513" w:hanging="360"/>
+      </w:pPr>
+    </w:lvl>
+    <w:lvl w:ilvl="2" w:tplc="0419001B" w:tentative="1">
+      <w:start w:val="1"/>
+      <w:numFmt w:val="lowerRoman"/>
+      <w:lvlText w:val="%3."/>
+      <w:lvlJc w:val="right"/>
+      <w:pPr>
+        <w:ind w:left="1233" w:hanging="180"/>
+      </w:pPr>
+    </w:lvl>
+    <w:lvl w:ilvl="3" w:tplc="0419000F" w:tentative="1">
+      <w:start w:val="1"/>
+      <w:numFmt w:val="decimal"/>
+      <w:lvlText w:val="%4."/>
+      <w:lvlJc w:val="left"/>
+      <w:pPr>
+        <w:ind w:left="1953" w:hanging="360"/>
+      </w:pPr>
+    </w:lvl>
+    <w:lvl w:ilvl="4" w:tplc="04190019" w:tentative="1">
+      <w:start w:val="1"/>
+      <w:numFmt w:val="lowerLetter"/>
+      <w:lvlText w:val="%5."/>
+      <w:lvlJc w:val="left"/>
+      <w:pPr>
+        <w:ind w:left="2673" w:hanging="360"/>
+      </w:pPr>
+    </w:lvl>
+    <w:lvl w:ilvl="5" w:tplc="0419001B" w:tentative="1">
+      <w:start w:val="1"/>
+      <w:numFmt w:val="lowerRoman"/>
+      <w:lvlText w:val="%6."/>
+      <w:lvlJc w:val="right"/>
+      <w:pPr>
+        <w:ind w:left="3393" w:hanging="180"/>
+      </w:pPr>
+    </w:lvl>
+    <w:lvl w:ilvl="6" w:tplc="0419000F" w:tentative="1">
+      <w:start w:val="1"/>
+      <w:numFmt w:val="decimal"/>
+      <w:lvlText w:val="%7."/>
+      <w:lvlJc w:val="left"/>
+      <w:pPr>
+        <w:ind w:left="4113" w:hanging="360"/>
+      </w:pPr>
+    </w:lvl>
+    <w:lvl w:ilvl="7" w:tplc="04190019" w:tentative="1">
+      <w:start w:val="1"/>
+      <w:numFmt w:val="lowerLetter"/>
+      <w:lvlText w:val="%8."/>
+      <w:lvlJc w:val="left"/>
+      <w:pPr>
+        <w:ind w:left="4833" w:hanging="360"/>
+      </w:pPr>
+    </w:lvl>
+    <w:lvl w:ilvl="8" w:tplc="0419001B" w:tentative="1">
+      <w:start w:val="1"/>
+      <w:numFmt w:val="lowerRoman"/>
+      <w:lvlText w:val="%9."/>
+      <w:lvlJc w:val="right"/>
+      <w:pPr>
+        <w:ind w:left="5553" w:hanging="180"/>
+      </w:pPr>
+    </w:lvl>
+  </w:abstractNum>
   <w:num w:numId="1">
-    <w:abstractNumId w:val="6"/>
+    <w:abstractNumId w:val="8"/>
   </w:num>
   <w:num w:numId="2">
     <w:abstractNumId w:val="3"/>
@@ -38122,10 +40158,10 @@
     <w:abstractNumId w:val="1"/>
   </w:num>
   <w:num w:numId="5">
-    <w:abstractNumId w:val="5"/>
+    <w:abstractNumId w:val="6"/>
   </w:num>
   <w:num w:numId="6">
-    <w:abstractNumId w:val="9"/>
+    <w:abstractNumId w:val="11"/>
   </w:num>
   <w:num w:numId="7">
     <w:abstractNumId w:val="0"/>
@@ -38134,10 +40170,19 @@
     <w:abstractNumId w:val="4"/>
   </w:num>
   <w:num w:numId="9">
-    <w:abstractNumId w:val="8"/>
+    <w:abstractNumId w:val="10"/>
   </w:num>
   <w:num w:numId="10">
+    <w:abstractNumId w:val="9"/>
+  </w:num>
+  <w:num w:numId="11">
     <w:abstractNumId w:val="7"/>
+  </w:num>
+  <w:num w:numId="12">
+    <w:abstractNumId w:val="12"/>
+  </w:num>
+  <w:num w:numId="13">
+    <w:abstractNumId w:val="5"/>
   </w:num>
 </w:numbering>
 </file>
@@ -38555,7 +40600,7 @@
     <w:link w:val="10"/>
     <w:uiPriority w:val="9"/>
     <w:qFormat/>
-    <w:rsid w:val="00240E5A"/>
+    <w:rsid w:val="00E76B8E"/>
     <w:pPr>
       <w:keepNext/>
       <w:keepLines/>
@@ -38564,7 +40609,6 @@
     </w:pPr>
     <w:rPr>
       <w:rFonts w:eastAsiaTheme="majorEastAsia" w:cstheme="majorBidi"/>
-      <w:b/>
       <w:szCs w:val="32"/>
     </w:rPr>
   </w:style>
@@ -38676,10 +40720,9 @@
     <w:basedOn w:val="a0"/>
     <w:link w:val="1"/>
     <w:uiPriority w:val="9"/>
-    <w:rsid w:val="00240E5A"/>
+    <w:rsid w:val="00E76B8E"/>
     <w:rPr>
       <w:rFonts w:ascii="Times New Roman" w:eastAsiaTheme="majorEastAsia" w:hAnsi="Times New Roman" w:cstheme="majorBidi"/>
-      <w:b/>
       <w:sz w:val="28"/>
       <w:szCs w:val="32"/>
       <w:lang w:eastAsia="ru-RU"/>
@@ -38903,6 +40946,62 @@
     <w:name w:val="s2"/>
     <w:basedOn w:val="a0"/>
     <w:rsid w:val="001457EF"/>
+  </w:style>
+  <w:style w:type="character" w:styleId="ab">
+    <w:name w:val="Hyperlink"/>
+    <w:basedOn w:val="a0"/>
+    <w:uiPriority w:val="99"/>
+    <w:unhideWhenUsed/>
+    <w:rsid w:val="005B041D"/>
+    <w:rPr>
+      <w:color w:val="0000FF"/>
+      <w:u w:val="single"/>
+    </w:rPr>
+  </w:style>
+  <w:style w:type="paragraph" w:styleId="ac">
+    <w:name w:val="TOC Heading"/>
+    <w:basedOn w:val="1"/>
+    <w:next w:val="a"/>
+    <w:uiPriority w:val="39"/>
+    <w:unhideWhenUsed/>
+    <w:qFormat/>
+    <w:rsid w:val="006D6712"/>
+    <w:pPr>
+      <w:spacing w:line="259" w:lineRule="auto"/>
+      <w:ind w:firstLine="0"/>
+      <w:jc w:val="left"/>
+      <w:outlineLvl w:val="9"/>
+    </w:pPr>
+    <w:rPr>
+      <w:rFonts w:asciiTheme="majorHAnsi" w:hAnsiTheme="majorHAnsi"/>
+      <w:color w:val="2E74B5" w:themeColor="accent1" w:themeShade="BF"/>
+      <w:sz w:val="32"/>
+    </w:rPr>
+  </w:style>
+  <w:style w:type="paragraph" w:styleId="11">
+    <w:name w:val="toc 1"/>
+    <w:basedOn w:val="a"/>
+    <w:next w:val="a"/>
+    <w:autoRedefine/>
+    <w:uiPriority w:val="39"/>
+    <w:unhideWhenUsed/>
+    <w:rsid w:val="006D6712"/>
+    <w:pPr>
+      <w:spacing w:after="100"/>
+    </w:pPr>
+  </w:style>
+  <w:style w:type="paragraph" w:styleId="21">
+    <w:name w:val="toc 2"/>
+    <w:basedOn w:val="a"/>
+    <w:next w:val="a"/>
+    <w:autoRedefine/>
+    <w:uiPriority w:val="39"/>
+    <w:unhideWhenUsed/>
+    <w:rsid w:val="006D6712"/>
+    <w:pPr>
+      <w:spacing w:after="100"/>
+      <w:ind w:left="280"/>
+    </w:pPr>
   </w:style>
 </w:styles>
 </file>
@@ -39173,7 +41272,7 @@
 </file>
 
 <file path=customXml/itemProps1.xml><?xml version="1.0" encoding="utf-8"?>
-<ds:datastoreItem xmlns:ds="http://schemas.openxmlformats.org/officeDocument/2006/customXml" ds:itemID="{34508D22-13CF-4152-B697-1A7BB47EB2E6}">
+<ds:datastoreItem xmlns:ds="http://schemas.openxmlformats.org/officeDocument/2006/customXml" ds:itemID="{363A7D60-87F3-49BF-98DC-0FC0B053F745}">
   <ds:schemaRefs>
     <ds:schemaRef ds:uri="http://schemas.openxmlformats.org/officeDocument/2006/bibliography"/>
   </ds:schemaRefs>
